--- a/00_ProjectAdministration/Pilot/02_Versuchsprotokoll_T2.docx
+++ b/00_ProjectAdministration/Pilot/02_Versuchsprotokoll_T2.docx
@@ -4,8 +4,8 @@
   <w:body>
     <w:tbl>
       <w:tblPr>
-        <w:tblpPr w:leftFromText="141" w:rightFromText="141" w:vertAnchor="text" w:horzAnchor="margin" w:tblpX="-142" w:tblpY="98"/>
-        <w:tblW w:w="5094" w:type="pct"/>
+        <w:tblpPr w:leftFromText="141" w:rightFromText="141" w:vertAnchor="text" w:horzAnchor="margin" w:tblpX="-72" w:tblpY="98"/>
+        <w:tblW w:w="5040" w:type="pct"/>
         <w:tblBorders>
           <w:top w:val="single" w:sz="4" w:space="0" w:color="auto"/>
           <w:left w:val="single" w:sz="4" w:space="0" w:color="auto"/>
@@ -23,22 +23,18 @@
         <w:tblLook w:val="0000" w:firstRow="0" w:lastRow="0" w:firstColumn="0" w:lastColumn="0" w:noHBand="0" w:noVBand="0"/>
       </w:tblPr>
       <w:tblGrid>
-        <w:gridCol w:w="264"/>
+        <w:gridCol w:w="196"/>
         <w:gridCol w:w="262"/>
-        <w:gridCol w:w="261"/>
+        <w:gridCol w:w="260"/>
         <w:gridCol w:w="781"/>
-        <w:gridCol w:w="2483"/>
-        <w:gridCol w:w="2351"/>
-        <w:gridCol w:w="261"/>
-        <w:gridCol w:w="261"/>
-        <w:gridCol w:w="261"/>
-        <w:gridCol w:w="1048"/>
-        <w:gridCol w:w="261"/>
-        <w:gridCol w:w="261"/>
-        <w:gridCol w:w="261"/>
-        <w:gridCol w:w="261"/>
-        <w:gridCol w:w="261"/>
-        <w:gridCol w:w="275"/>
+        <w:gridCol w:w="2482"/>
+        <w:gridCol w:w="4183"/>
+        <w:gridCol w:w="260"/>
+        <w:gridCol w:w="260"/>
+        <w:gridCol w:w="260"/>
+        <w:gridCol w:w="260"/>
+        <w:gridCol w:w="260"/>
+        <w:gridCol w:w="245"/>
       </w:tblGrid>
       <w:tr>
         <w:trPr>
@@ -46,8 +42,8 @@
         </w:trPr>
         <w:tc>
           <w:tcPr>
-            <w:tcW w:w="4194" w:type="pct"/>
-            <w:gridSpan w:val="10"/>
+            <w:tcW w:w="4204" w:type="pct"/>
+            <w:gridSpan w:val="6"/>
             <w:tcBorders>
               <w:top w:val="nil"/>
               <w:left w:val="nil"/>
@@ -79,14 +75,15 @@
             <w:r>
               <w:rPr>
                 <w:rFonts w:ascii="Arial" w:hAnsi="Arial" w:cs="Arial"/>
-              </w:rPr>
-              <w:t>ESER - Studie</w:t>
+                <w:sz w:val="24"/>
+              </w:rPr>
+              <w:t>COG-ER-ED T2</w:t>
             </w:r>
           </w:p>
         </w:tc>
         <w:tc>
           <w:tcPr>
-            <w:tcW w:w="133" w:type="pct"/>
+            <w:tcW w:w="134" w:type="pct"/>
             <w:tcBorders>
               <w:top w:val="single" w:sz="4" w:space="0" w:color="auto"/>
               <w:left w:val="single" w:sz="4" w:space="0" w:color="auto"/>
@@ -105,7 +102,7 @@
         </w:tc>
         <w:tc>
           <w:tcPr>
-            <w:tcW w:w="133" w:type="pct"/>
+            <w:tcW w:w="134" w:type="pct"/>
             <w:tcBorders>
               <w:top w:val="single" w:sz="4" w:space="0" w:color="auto"/>
               <w:left w:val="single" w:sz="4" w:space="0" w:color="auto"/>
@@ -124,7 +121,7 @@
         </w:tc>
         <w:tc>
           <w:tcPr>
-            <w:tcW w:w="133" w:type="pct"/>
+            <w:tcW w:w="134" w:type="pct"/>
             <w:tcBorders>
               <w:top w:val="single" w:sz="4" w:space="0" w:color="auto"/>
               <w:left w:val="single" w:sz="4" w:space="0" w:color="auto"/>
@@ -143,7 +140,7 @@
         </w:tc>
         <w:tc>
           <w:tcPr>
-            <w:tcW w:w="133" w:type="pct"/>
+            <w:tcW w:w="134" w:type="pct"/>
             <w:tcBorders>
               <w:top w:val="single" w:sz="4" w:space="0" w:color="auto"/>
               <w:left w:val="single" w:sz="4" w:space="0" w:color="auto"/>
@@ -163,7 +160,7 @@
         </w:tc>
         <w:tc>
           <w:tcPr>
-            <w:tcW w:w="133" w:type="pct"/>
+            <w:tcW w:w="134" w:type="pct"/>
             <w:tcBorders>
               <w:top w:val="single" w:sz="4" w:space="0" w:color="auto"/>
               <w:left w:val="single" w:sz="4" w:space="0" w:color="auto"/>
@@ -183,7 +180,7 @@
         </w:tc>
         <w:tc>
           <w:tcPr>
-            <w:tcW w:w="137" w:type="pct"/>
+            <w:tcW w:w="127" w:type="pct"/>
             <w:tcBorders>
               <w:top w:val="single" w:sz="4" w:space="0" w:color="auto"/>
               <w:left w:val="single" w:sz="4" w:space="0" w:color="auto"/>
@@ -206,6 +203,44 @@
         <w:trPr>
           <w:trHeight w:val="405"/>
         </w:trPr>
+        <w:tc>
+          <w:tcPr>
+            <w:tcW w:w="101" w:type="pct"/>
+            <w:tcBorders>
+              <w:top w:val="nil"/>
+              <w:left w:val="nil"/>
+              <w:bottom w:val="single" w:sz="4" w:space="0" w:color="auto"/>
+              <w:right w:val="nil"/>
+            </w:tcBorders>
+          </w:tcPr>
+          <w:p>
+            <w:pPr>
+              <w:pStyle w:val="berschrift2"/>
+              <w:rPr>
+                <w:rFonts w:ascii="Arial" w:hAnsi="Arial" w:cs="Arial"/>
+              </w:rPr>
+            </w:pPr>
+          </w:p>
+        </w:tc>
+        <w:tc>
+          <w:tcPr>
+            <w:tcW w:w="135" w:type="pct"/>
+            <w:tcBorders>
+              <w:top w:val="nil"/>
+              <w:left w:val="nil"/>
+              <w:bottom w:val="single" w:sz="4" w:space="0" w:color="auto"/>
+              <w:right w:val="nil"/>
+            </w:tcBorders>
+          </w:tcPr>
+          <w:p>
+            <w:pPr>
+              <w:pStyle w:val="berschrift2"/>
+              <w:rPr>
+                <w:rFonts w:ascii="Arial" w:hAnsi="Arial" w:cs="Arial"/>
+              </w:rPr>
+            </w:pPr>
+          </w:p>
+        </w:tc>
         <w:tc>
           <w:tcPr>
             <w:tcW w:w="134" w:type="pct"/>
@@ -227,46 +262,8 @@
         </w:tc>
         <w:tc>
           <w:tcPr>
-            <w:tcW w:w="133" w:type="pct"/>
-            <w:tcBorders>
-              <w:top w:val="nil"/>
-              <w:left w:val="nil"/>
-              <w:bottom w:val="single" w:sz="4" w:space="0" w:color="auto"/>
-              <w:right w:val="nil"/>
-            </w:tcBorders>
-          </w:tcPr>
-          <w:p>
-            <w:pPr>
-              <w:pStyle w:val="berschrift2"/>
-              <w:rPr>
-                <w:rFonts w:ascii="Arial" w:hAnsi="Arial" w:cs="Arial"/>
-              </w:rPr>
-            </w:pPr>
-          </w:p>
-        </w:tc>
-        <w:tc>
-          <w:tcPr>
-            <w:tcW w:w="133" w:type="pct"/>
-            <w:tcBorders>
-              <w:top w:val="nil"/>
-              <w:left w:val="nil"/>
-              <w:bottom w:val="single" w:sz="4" w:space="0" w:color="auto"/>
-              <w:right w:val="nil"/>
-            </w:tcBorders>
-          </w:tcPr>
-          <w:p>
-            <w:pPr>
-              <w:pStyle w:val="berschrift2"/>
-              <w:rPr>
-                <w:rFonts w:ascii="Arial" w:hAnsi="Arial" w:cs="Arial"/>
-              </w:rPr>
-            </w:pPr>
-          </w:p>
-        </w:tc>
-        <w:tc>
-          <w:tcPr>
-            <w:tcW w:w="4599" w:type="pct"/>
-            <w:gridSpan w:val="13"/>
+            <w:tcW w:w="4630" w:type="pct"/>
+            <w:gridSpan w:val="9"/>
             <w:tcBorders>
               <w:top w:val="nil"/>
               <w:left w:val="nil"/>
@@ -291,7 +288,7 @@
         </w:trPr>
         <w:tc>
           <w:tcPr>
-            <w:tcW w:w="798" w:type="pct"/>
+            <w:tcW w:w="772" w:type="pct"/>
             <w:gridSpan w:val="4"/>
             <w:tcBorders>
               <w:top w:val="single" w:sz="4" w:space="0" w:color="auto"/>
@@ -322,7 +319,7 @@
         </w:tc>
         <w:tc>
           <w:tcPr>
-            <w:tcW w:w="1265" w:type="pct"/>
+            <w:tcW w:w="1278" w:type="pct"/>
             <w:tcBorders>
               <w:top w:val="single" w:sz="4" w:space="0" w:color="auto"/>
               <w:left w:val="single" w:sz="4" w:space="0" w:color="auto"/>
@@ -352,100 +349,7 @@
         </w:tc>
         <w:tc>
           <w:tcPr>
-            <w:tcW w:w="1198" w:type="pct"/>
-            <w:tcBorders>
-              <w:top w:val="single" w:sz="4" w:space="0" w:color="auto"/>
-              <w:left w:val="single" w:sz="4" w:space="0" w:color="auto"/>
-              <w:bottom w:val="single" w:sz="4" w:space="0" w:color="auto"/>
-              <w:right w:val="single" w:sz="4" w:space="0" w:color="auto"/>
-            </w:tcBorders>
-            <w:shd w:val="clear" w:color="auto" w:fill="auto"/>
-          </w:tcPr>
-          <w:p>
-            <w:pPr>
-              <w:pStyle w:val="berschrift2"/>
-              <w:rPr>
-                <w:rFonts w:ascii="Arial" w:hAnsi="Arial" w:cs="Arial"/>
-                <w:color w:val="auto"/>
-                <w:sz w:val="22"/>
-              </w:rPr>
-            </w:pPr>
-            <w:r>
-              <w:rPr>
-                <w:rFonts w:ascii="Arial" w:hAnsi="Arial" w:cs="Arial"/>
-                <w:color w:val="auto"/>
-                <w:sz w:val="22"/>
-              </w:rPr>
-              <w:t>UHRZEIT</w:t>
-            </w:r>
-          </w:p>
-        </w:tc>
-        <w:tc>
-          <w:tcPr>
-            <w:tcW w:w="133" w:type="pct"/>
-            <w:tcBorders>
-              <w:top w:val="single" w:sz="4" w:space="0" w:color="auto"/>
-              <w:left w:val="single" w:sz="4" w:space="0" w:color="auto"/>
-              <w:bottom w:val="single" w:sz="4" w:space="0" w:color="auto"/>
-              <w:right w:val="single" w:sz="4" w:space="0" w:color="auto"/>
-            </w:tcBorders>
-          </w:tcPr>
-          <w:p>
-            <w:pPr>
-              <w:pStyle w:val="berschrift2"/>
-              <w:rPr>
-                <w:rFonts w:ascii="Arial" w:hAnsi="Arial" w:cs="Arial"/>
-                <w:color w:val="auto"/>
-                <w:sz w:val="22"/>
-              </w:rPr>
-            </w:pPr>
-          </w:p>
-        </w:tc>
-        <w:tc>
-          <w:tcPr>
-            <w:tcW w:w="133" w:type="pct"/>
-            <w:tcBorders>
-              <w:top w:val="single" w:sz="4" w:space="0" w:color="auto"/>
-              <w:left w:val="single" w:sz="4" w:space="0" w:color="auto"/>
-              <w:bottom w:val="single" w:sz="4" w:space="0" w:color="auto"/>
-              <w:right w:val="single" w:sz="4" w:space="0" w:color="auto"/>
-            </w:tcBorders>
-          </w:tcPr>
-          <w:p>
-            <w:pPr>
-              <w:pStyle w:val="berschrift2"/>
-              <w:rPr>
-                <w:rFonts w:ascii="Arial" w:hAnsi="Arial" w:cs="Arial"/>
-                <w:color w:val="auto"/>
-                <w:sz w:val="22"/>
-              </w:rPr>
-            </w:pPr>
-          </w:p>
-        </w:tc>
-        <w:tc>
-          <w:tcPr>
-            <w:tcW w:w="133" w:type="pct"/>
-            <w:tcBorders>
-              <w:top w:val="single" w:sz="4" w:space="0" w:color="auto"/>
-              <w:left w:val="single" w:sz="4" w:space="0" w:color="auto"/>
-              <w:bottom w:val="single" w:sz="4" w:space="0" w:color="auto"/>
-              <w:right w:val="single" w:sz="4" w:space="0" w:color="auto"/>
-            </w:tcBorders>
-          </w:tcPr>
-          <w:p>
-            <w:pPr>
-              <w:pStyle w:val="berschrift2"/>
-              <w:rPr>
-                <w:rFonts w:ascii="Arial" w:hAnsi="Arial" w:cs="Arial"/>
-                <w:color w:val="auto"/>
-                <w:sz w:val="22"/>
-              </w:rPr>
-            </w:pPr>
-          </w:p>
-        </w:tc>
-        <w:tc>
-          <w:tcPr>
-            <w:tcW w:w="1337" w:type="pct"/>
+            <w:tcW w:w="2950" w:type="pct"/>
             <w:gridSpan w:val="7"/>
             <w:tcBorders>
               <w:top w:val="single" w:sz="4" w:space="0" w:color="auto"/>
@@ -470,7 +374,7 @@
                 <w:color w:val="auto"/>
                 <w:sz w:val="22"/>
               </w:rPr>
-              <w:t>LUFTFEUCHTE              %</w:t>
+              <w:t>UHRZEIT</w:t>
             </w:r>
           </w:p>
         </w:tc>
@@ -724,13 +628,41 @@
                 <w:sz w:val="20"/>
               </w:rPr>
             </w:pPr>
+            <w:r>
+              <w:rPr>
+                <w:rFonts w:ascii="Arial" w:hAnsi="Arial" w:cs="Arial"/>
+                <w:sz w:val="20"/>
+              </w:rPr>
+              <w:t>1</w:t>
+            </w:r>
+            <w:r>
+              <w:rPr>
+                <w:rFonts w:ascii="Arial" w:hAnsi="Arial" w:cs="Arial"/>
+                <w:sz w:val="20"/>
+              </w:rPr>
+              <w:t xml:space="preserve"> </w:t>
+            </w:r>
+            <w:r>
+              <w:rPr>
+                <w:rFonts w:ascii="Arial" w:hAnsi="Arial" w:cs="Arial"/>
+                <w:sz w:val="20"/>
+              </w:rPr>
+              <w:t>Powerpack</w:t>
+            </w:r>
+            <w:r>
+              <w:rPr>
+                <w:rFonts w:ascii="Arial" w:hAnsi="Arial" w:cs="Arial"/>
+                <w:sz w:val="20"/>
+              </w:rPr>
+              <w:t xml:space="preserve"> aus Vorraum an </w:t>
+            </w:r>
             <w:proofErr w:type="spellStart"/>
             <w:r>
               <w:rPr>
                 <w:rFonts w:ascii="Arial" w:hAnsi="Arial" w:cs="Arial"/>
                 <w:sz w:val="20"/>
               </w:rPr>
-              <w:t>ExG-Amplifier</w:t>
+              <w:t>Amplifier</w:t>
             </w:r>
             <w:proofErr w:type="spellEnd"/>
             <w:r>
@@ -738,23 +670,21 @@
                 <w:rFonts w:ascii="Arial" w:hAnsi="Arial" w:cs="Arial"/>
                 <w:sz w:val="20"/>
               </w:rPr>
-              <w:t xml:space="preserve"> und </w:t>
-            </w:r>
-            <w:proofErr w:type="spellStart"/>
-            <w:r>
-              <w:rPr>
-                <w:rFonts w:ascii="Arial" w:hAnsi="Arial" w:cs="Arial"/>
-                <w:sz w:val="20"/>
-              </w:rPr>
-              <w:t>ExG-Steckbox</w:t>
-            </w:r>
-            <w:proofErr w:type="spellEnd"/>
-            <w:r>
-              <w:rPr>
-                <w:rFonts w:ascii="Arial" w:hAnsi="Arial" w:cs="Arial"/>
-                <w:sz w:val="20"/>
-              </w:rPr>
-              <w:t xml:space="preserve"> aus grauem Schrank</w:t>
+              <w:t xml:space="preserve"> schließen</w:t>
+            </w:r>
+            <w:r>
+              <w:rPr>
+                <w:rFonts w:ascii="Arial" w:hAnsi="Arial" w:cs="Arial"/>
+                <w:sz w:val="20"/>
+              </w:rPr>
+              <w:t xml:space="preserve"> </w:t>
+            </w:r>
+            <w:r>
+              <w:rPr>
+                <w:rFonts w:ascii="Arial" w:hAnsi="Arial" w:cs="Arial"/>
+                <w:sz w:val="20"/>
+              </w:rPr>
+              <w:t>und mit Erfassungsrechner verbinden</w:t>
             </w:r>
           </w:p>
           <w:p>
@@ -779,108 +709,21 @@
                 <w:rFonts w:ascii="Arial" w:hAnsi="Arial" w:cs="Arial"/>
                 <w:sz w:val="20"/>
               </w:rPr>
-              <w:t xml:space="preserve">2 </w:t>
-            </w:r>
-            <w:r>
-              <w:rPr>
-                <w:rFonts w:ascii="Arial" w:hAnsi="Arial" w:cs="Arial"/>
-                <w:sz w:val="20"/>
-              </w:rPr>
-              <w:t>Powerpack</w:t>
-            </w:r>
-            <w:r>
-              <w:rPr>
-                <w:rFonts w:ascii="Arial" w:hAnsi="Arial" w:cs="Arial"/>
-                <w:sz w:val="20"/>
-              </w:rPr>
-              <w:t xml:space="preserve">s aus Vorraum an </w:t>
-            </w:r>
-            <w:proofErr w:type="spellStart"/>
-            <w:r>
-              <w:rPr>
-                <w:rFonts w:ascii="Arial" w:hAnsi="Arial" w:cs="Arial"/>
-                <w:sz w:val="20"/>
-              </w:rPr>
-              <w:t>Amplifier</w:t>
-            </w:r>
-            <w:proofErr w:type="spellEnd"/>
-            <w:r>
-              <w:rPr>
-                <w:rFonts w:ascii="Arial" w:hAnsi="Arial" w:cs="Arial"/>
-                <w:sz w:val="20"/>
-              </w:rPr>
-              <w:t xml:space="preserve"> schließen</w:t>
-            </w:r>
-            <w:r>
-              <w:rPr>
-                <w:rFonts w:ascii="Arial" w:hAnsi="Arial" w:cs="Arial"/>
-                <w:sz w:val="20"/>
-              </w:rPr>
-              <w:t xml:space="preserve"> </w:t>
-            </w:r>
-            <w:r>
-              <w:rPr>
-                <w:rFonts w:ascii="Arial" w:hAnsi="Arial" w:cs="Arial"/>
-                <w:sz w:val="20"/>
-              </w:rPr>
-              <w:t>und mit Erfassungsrechner verbinden</w:t>
-            </w:r>
-          </w:p>
-          <w:p>
-            <w:pPr>
-              <w:pStyle w:val="Listenabsatz"/>
-              <w:numPr>
-                <w:ilvl w:val="0"/>
-                <w:numId w:val="16"/>
-              </w:numPr>
-              <w:tabs>
-                <w:tab w:val="left" w:pos="1631"/>
-                <w:tab w:val="right" w:pos="4782"/>
-              </w:tabs>
-              <w:spacing w:before="40" w:after="40" w:line="276" w:lineRule="auto"/>
-              <w:rPr>
-                <w:rFonts w:ascii="Arial" w:hAnsi="Arial" w:cs="Arial"/>
-                <w:sz w:val="20"/>
-              </w:rPr>
-            </w:pPr>
-            <w:r>
-              <w:rPr>
-                <w:rFonts w:ascii="Arial" w:hAnsi="Arial" w:cs="Arial"/>
-                <w:sz w:val="20"/>
-              </w:rPr>
-              <w:t xml:space="preserve">EEG-Rechner: Workspace Studie ER </w:t>
-            </w:r>
-            <w:proofErr w:type="spellStart"/>
-            <w:r>
-              <w:rPr>
-                <w:rFonts w:ascii="Arial" w:hAnsi="Arial" w:cs="Arial"/>
-                <w:sz w:val="20"/>
-              </w:rPr>
-              <w:t>Strategies</w:t>
-            </w:r>
-            <w:proofErr w:type="spellEnd"/>
-            <w:r>
-              <w:rPr>
-                <w:rFonts w:ascii="Arial" w:hAnsi="Arial" w:cs="Arial"/>
-                <w:sz w:val="20"/>
-              </w:rPr>
-              <w:t xml:space="preserve"> </w:t>
-            </w:r>
-            <w:proofErr w:type="spellStart"/>
-            <w:r>
-              <w:rPr>
-                <w:rFonts w:ascii="Arial" w:hAnsi="Arial" w:cs="Arial"/>
-                <w:sz w:val="20"/>
-              </w:rPr>
-              <w:t>and</w:t>
-            </w:r>
-            <w:proofErr w:type="spellEnd"/>
-            <w:r>
-              <w:rPr>
-                <w:rFonts w:ascii="Arial" w:hAnsi="Arial" w:cs="Arial"/>
-                <w:sz w:val="20"/>
-              </w:rPr>
-              <w:t xml:space="preserve"> Effort öffnen</w:t>
+              <w:t xml:space="preserve">EEG-Rechner: Workspace Studie </w:t>
+            </w:r>
+            <w:r>
+              <w:rPr>
+                <w:rFonts w:ascii="Arial" w:hAnsi="Arial" w:cs="Arial"/>
+                <w:sz w:val="20"/>
+              </w:rPr>
+              <w:t>ER-ED</w:t>
+            </w:r>
+            <w:r>
+              <w:rPr>
+                <w:rFonts w:ascii="Arial" w:hAnsi="Arial" w:cs="Arial"/>
+                <w:sz w:val="20"/>
+              </w:rPr>
+              <w:t xml:space="preserve"> öffnen</w:t>
             </w:r>
           </w:p>
           <w:p>
@@ -981,27 +824,6 @@
                 <w:sz w:val="20"/>
               </w:rPr>
             </w:pPr>
-          </w:p>
-          <w:p>
-            <w:pPr>
-              <w:tabs>
-                <w:tab w:val="left" w:pos="1631"/>
-                <w:tab w:val="right" w:pos="4782"/>
-              </w:tabs>
-              <w:spacing w:before="40" w:after="40" w:line="276" w:lineRule="auto"/>
-              <w:jc w:val="center"/>
-              <w:rPr>
-                <w:rFonts w:ascii="Arial" w:hAnsi="Arial" w:cs="Arial"/>
-                <w:sz w:val="20"/>
-              </w:rPr>
-            </w:pPr>
-            <w:r>
-              <w:rPr>
-                <w:rFonts w:ascii="Arial" w:hAnsi="Arial" w:cs="Arial"/>
-                <w:sz w:val="20"/>
-              </w:rPr>
-              <w:sym w:font="Wingdings" w:char="F0A8"/>
-            </w:r>
           </w:p>
           <w:p>
             <w:pPr>
@@ -1250,28 +1072,12 @@
                 <w:sz w:val="20"/>
               </w:rPr>
             </w:pPr>
-            <w:proofErr w:type="spellStart"/>
-            <w:r>
-              <w:rPr>
-                <w:rFonts w:ascii="Arial" w:hAnsi="Arial" w:cs="Arial"/>
-                <w:sz w:val="20"/>
-              </w:rPr>
-              <w:t>Eyetrack</w:t>
-            </w:r>
-            <w:r>
-              <w:rPr>
-                <w:rFonts w:ascii="Arial" w:hAnsi="Arial" w:cs="Arial"/>
-                <w:sz w:val="20"/>
-              </w:rPr>
-              <w:t>ing</w:t>
-            </w:r>
-            <w:proofErr w:type="spellEnd"/>
-            <w:r>
-              <w:rPr>
-                <w:rFonts w:ascii="Arial" w:hAnsi="Arial" w:cs="Arial"/>
-                <w:sz w:val="20"/>
-              </w:rPr>
-              <w:t>-Rechner (rechts) hochfahren</w:t>
+            <w:r>
+              <w:rPr>
+                <w:rFonts w:ascii="Arial" w:hAnsi="Arial" w:cs="Arial"/>
+                <w:sz w:val="20"/>
+              </w:rPr>
+              <w:t>Präsentationsrechner (links) hochfahren</w:t>
             </w:r>
           </w:p>
           <w:p>
@@ -1296,7 +1102,21 @@
                 <w:rFonts w:ascii="Arial" w:hAnsi="Arial" w:cs="Arial"/>
                 <w:sz w:val="20"/>
               </w:rPr>
-              <w:t>Präsentationsrechner (links) hochfahren</w:t>
+              <w:t>Korrektes Umschalten zw. d</w:t>
+            </w:r>
+            <w:r>
+              <w:rPr>
+                <w:rFonts w:ascii="Arial" w:hAnsi="Arial" w:cs="Arial"/>
+                <w:sz w:val="20"/>
+              </w:rPr>
+              <w:t>en Bildschirmen prüfen (schwarzer Schalter</w:t>
+            </w:r>
+            <w:r>
+              <w:rPr>
+                <w:rFonts w:ascii="Arial" w:hAnsi="Arial" w:cs="Arial"/>
+                <w:sz w:val="20"/>
+              </w:rPr>
+              <w:t>)</w:t>
             </w:r>
           </w:p>
           <w:p>
@@ -1321,21 +1141,7 @@
                 <w:rFonts w:ascii="Arial" w:hAnsi="Arial" w:cs="Arial"/>
                 <w:sz w:val="20"/>
               </w:rPr>
-              <w:t>Korrektes Umschalten zw. d</w:t>
-            </w:r>
-            <w:r>
-              <w:rPr>
-                <w:rFonts w:ascii="Arial" w:hAnsi="Arial" w:cs="Arial"/>
-                <w:sz w:val="20"/>
-              </w:rPr>
-              <w:t>en Bildschirmen prüfen (schwarzer Schalter</w:t>
-            </w:r>
-            <w:r>
-              <w:rPr>
-                <w:rFonts w:ascii="Arial" w:hAnsi="Arial" w:cs="Arial"/>
-                <w:sz w:val="20"/>
-              </w:rPr>
-              <w:t>)</w:t>
+              <w:t>Gegensprechanlage anschalten und prüfen</w:t>
             </w:r>
           </w:p>
           <w:p>
@@ -1560,21 +1366,7 @@
                 <w:rFonts w:ascii="Arial" w:hAnsi="Arial" w:cs="Arial"/>
                 <w:sz w:val="20"/>
               </w:rPr>
-              <w:t>Einwilligungserklärung</w:t>
-            </w:r>
-            <w:r>
-              <w:rPr>
-                <w:rFonts w:ascii="Arial" w:hAnsi="Arial" w:cs="Arial"/>
-                <w:sz w:val="20"/>
-              </w:rPr>
-              <w:t>,</w:t>
-            </w:r>
-            <w:r>
-              <w:rPr>
-                <w:rFonts w:ascii="Arial" w:hAnsi="Arial" w:cs="Arial"/>
-                <w:sz w:val="20"/>
-              </w:rPr>
-              <w:t xml:space="preserve"> Allgemeiner Fragebogen</w:t>
+              <w:t>Tablett,</w:t>
             </w:r>
             <w:r>
               <w:rPr>
@@ -1582,13 +1374,6 @@
                 <w:sz w:val="20"/>
               </w:rPr>
               <w:t xml:space="preserve"> </w:t>
-            </w:r>
-            <w:r>
-              <w:rPr>
-                <w:rFonts w:ascii="Arial" w:hAnsi="Arial" w:cs="Arial"/>
-                <w:sz w:val="20"/>
-              </w:rPr>
-              <w:t xml:space="preserve">Nachbefragung, Quittungsliste, Einwilligungsübersicht, </w:t>
             </w:r>
             <w:r>
               <w:rPr>
@@ -1635,80 +1420,6 @@
                 <w:sz w:val="20"/>
               </w:rPr>
               <w:t>USB-Stick</w:t>
-            </w:r>
-          </w:p>
-          <w:p>
-            <w:pPr>
-              <w:pStyle w:val="Listenabsatz"/>
-              <w:numPr>
-                <w:ilvl w:val="0"/>
-                <w:numId w:val="1"/>
-              </w:numPr>
-              <w:tabs>
-                <w:tab w:val="right" w:pos="4782"/>
-              </w:tabs>
-              <w:spacing w:before="40" w:after="40" w:line="276" w:lineRule="auto"/>
-              <w:rPr>
-                <w:rFonts w:ascii="Arial" w:hAnsi="Arial" w:cs="Arial"/>
-                <w:sz w:val="20"/>
-              </w:rPr>
-            </w:pPr>
-            <w:r>
-              <w:rPr>
-                <w:rFonts w:ascii="Arial" w:hAnsi="Arial" w:cs="Arial"/>
-                <w:sz w:val="20"/>
-              </w:rPr>
-              <w:t xml:space="preserve">Geld </w:t>
-            </w:r>
-            <w:r>
-              <w:rPr>
-                <w:rFonts w:ascii="Arial" w:hAnsi="Arial" w:cs="Arial"/>
-                <w:sz w:val="20"/>
-              </w:rPr>
-              <w:t xml:space="preserve">bereit legen </w:t>
-            </w:r>
-            <w:r>
-              <w:rPr>
-                <w:rFonts w:ascii="Arial" w:hAnsi="Arial" w:cs="Arial"/>
-                <w:sz w:val="20"/>
-              </w:rPr>
-              <w:t>(</w:t>
-            </w:r>
-            <w:r>
-              <w:rPr>
-                <w:rFonts w:ascii="Arial" w:hAnsi="Arial" w:cs="Arial"/>
-                <w:sz w:val="20"/>
-              </w:rPr>
-              <w:t>8</w:t>
-            </w:r>
-            <w:r>
-              <w:rPr>
-                <w:rFonts w:ascii="Arial" w:hAnsi="Arial" w:cs="Arial"/>
-                <w:color w:val="C00000"/>
-                <w:sz w:val="20"/>
-              </w:rPr>
-              <w:t xml:space="preserve"> </w:t>
-            </w:r>
-            <w:r>
-              <w:rPr>
-                <w:rFonts w:ascii="Arial" w:hAnsi="Arial" w:cs="Arial"/>
-                <w:sz w:val="20"/>
-              </w:rPr>
-              <w:t>€</w:t>
-            </w:r>
-            <w:r>
-              <w:rPr>
-                <w:rFonts w:ascii="Arial" w:hAnsi="Arial" w:cs="Arial"/>
-                <w:sz w:val="20"/>
-              </w:rPr>
-              <w:t xml:space="preserve"> pro Stunde</w:t>
-            </w:r>
-            <w:r>
-              <w:rPr>
-                <w:rFonts w:ascii="Arial" w:hAnsi="Arial" w:cs="Arial"/>
-                <w:sz w:val="20"/>
-              </w:rPr>
-              <w:t>)</w:t>
             </w:r>
           </w:p>
         </w:tc>
@@ -1733,59 +1444,6 @@
                 <w:sz w:val="20"/>
               </w:rPr>
             </w:pPr>
-          </w:p>
-          <w:p>
-            <w:pPr>
-              <w:tabs>
-                <w:tab w:val="right" w:pos="4782"/>
-              </w:tabs>
-              <w:spacing w:before="40" w:after="40" w:line="276" w:lineRule="auto"/>
-              <w:jc w:val="center"/>
-              <w:rPr>
-                <w:rFonts w:ascii="Arial" w:hAnsi="Arial" w:cs="Arial"/>
-                <w:sz w:val="20"/>
-              </w:rPr>
-            </w:pPr>
-            <w:r>
-              <w:rPr>
-                <w:rFonts w:ascii="Arial" w:hAnsi="Arial" w:cs="Arial"/>
-                <w:sz w:val="20"/>
-              </w:rPr>
-              <w:sym w:font="Wingdings" w:char="F0A8"/>
-            </w:r>
-          </w:p>
-          <w:p>
-            <w:pPr>
-              <w:tabs>
-                <w:tab w:val="right" w:pos="4782"/>
-              </w:tabs>
-              <w:spacing w:before="40" w:after="40" w:line="276" w:lineRule="auto"/>
-              <w:jc w:val="center"/>
-              <w:rPr>
-                <w:rFonts w:ascii="Arial" w:hAnsi="Arial" w:cs="Arial"/>
-                <w:sz w:val="20"/>
-              </w:rPr>
-            </w:pPr>
-          </w:p>
-          <w:p>
-            <w:pPr>
-              <w:tabs>
-                <w:tab w:val="right" w:pos="4782"/>
-              </w:tabs>
-              <w:spacing w:before="40" w:after="40" w:line="276" w:lineRule="auto"/>
-              <w:jc w:val="center"/>
-              <w:rPr>
-                <w:rFonts w:ascii="Arial" w:hAnsi="Arial" w:cs="Arial"/>
-                <w:sz w:val="20"/>
-              </w:rPr>
-            </w:pPr>
-            <w:r>
-              <w:rPr>
-                <w:rFonts w:ascii="Arial" w:hAnsi="Arial" w:cs="Arial"/>
-                <w:sz w:val="20"/>
-              </w:rPr>
-              <w:sym w:font="Wingdings" w:char="F0A8"/>
-            </w:r>
           </w:p>
           <w:p>
             <w:pPr>
@@ -1883,7 +1541,14 @@
                 <w:rFonts w:ascii="Arial" w:hAnsi="Arial" w:cs="Arial"/>
                 <w:sz w:val="20"/>
               </w:rPr>
-              <w:t>Bad sauber und ordentlich</w:t>
+              <w:t>Labor</w:t>
+            </w:r>
+            <w:r>
+              <w:rPr>
+                <w:rFonts w:ascii="Arial" w:hAnsi="Arial" w:cs="Arial"/>
+                <w:sz w:val="20"/>
+              </w:rPr>
+              <w:t xml:space="preserve"> sauber und ordentlich</w:t>
             </w:r>
           </w:p>
           <w:p>
@@ -1907,31 +1572,7 @@
                 <w:rFonts w:ascii="Arial" w:hAnsi="Arial" w:cs="Arial"/>
                 <w:sz w:val="20"/>
               </w:rPr>
-              <w:t>Luftbefeuchter einschalten</w:t>
-            </w:r>
-          </w:p>
-          <w:p>
-            <w:pPr>
-              <w:pStyle w:val="Listenabsatz"/>
-              <w:numPr>
-                <w:ilvl w:val="0"/>
-                <w:numId w:val="14"/>
-              </w:numPr>
-              <w:tabs>
-                <w:tab w:val="right" w:pos="4782"/>
-              </w:tabs>
-              <w:spacing w:before="40" w:after="40" w:line="276" w:lineRule="auto"/>
-              <w:rPr>
-                <w:rFonts w:ascii="Arial" w:hAnsi="Arial" w:cs="Arial"/>
-                <w:sz w:val="20"/>
-              </w:rPr>
-            </w:pPr>
-            <w:r>
-              <w:rPr>
-                <w:rFonts w:ascii="Arial" w:hAnsi="Arial" w:cs="Arial"/>
-                <w:sz w:val="20"/>
-              </w:rPr>
-              <w:t>Teilnehmerunterlagen bereitlegen: Einwilligung + Allgemeiner Fragebogen</w:t>
+              <w:t>Tablett bereitlegen</w:t>
             </w:r>
           </w:p>
           <w:p>
@@ -1981,26 +1622,6 @@
                 <w:sz w:val="20"/>
               </w:rPr>
             </w:pPr>
-          </w:p>
-          <w:p>
-            <w:pPr>
-              <w:tabs>
-                <w:tab w:val="right" w:pos="4782"/>
-              </w:tabs>
-              <w:spacing w:before="40" w:after="40" w:line="276" w:lineRule="auto"/>
-              <w:jc w:val="center"/>
-              <w:rPr>
-                <w:rFonts w:ascii="Arial" w:hAnsi="Arial" w:cs="Arial"/>
-                <w:sz w:val="20"/>
-              </w:rPr>
-            </w:pPr>
-            <w:r>
-              <w:rPr>
-                <w:rFonts w:ascii="Arial" w:hAnsi="Arial" w:cs="Arial"/>
-                <w:sz w:val="20"/>
-              </w:rPr>
-              <w:sym w:font="Wingdings" w:char="F0A8"/>
-            </w:r>
           </w:p>
           <w:p>
             <w:pPr>
@@ -2156,294 +1777,7 @@
                 <w:rFonts w:ascii="Arial" w:hAnsi="Arial" w:cs="Arial"/>
                 <w:sz w:val="20"/>
               </w:rPr>
-              <w:t>Begrüßung und Labor zeigen (Steuerraum, EEG-Kabine, Bad)</w:t>
-            </w:r>
-          </w:p>
-        </w:tc>
-        <w:tc>
-          <w:tcPr>
-            <w:tcW w:w="438" w:type="pct"/>
-            <w:tcBorders>
-              <w:left w:val="single" w:sz="4" w:space="0" w:color="auto"/>
-              <w:right w:val="single" w:sz="4" w:space="0" w:color="auto"/>
-            </w:tcBorders>
-            <w:shd w:val="clear" w:color="auto" w:fill="F2F2F2" w:themeFill="background1" w:themeFillShade="F2"/>
-          </w:tcPr>
-          <w:p>
-            <w:pPr>
-              <w:tabs>
-                <w:tab w:val="right" w:pos="4782"/>
-              </w:tabs>
-              <w:spacing w:before="40" w:after="40" w:line="276" w:lineRule="auto"/>
-              <w:jc w:val="center"/>
-              <w:rPr>
-                <w:rFonts w:ascii="Arial" w:hAnsi="Arial" w:cs="Arial"/>
-                <w:sz w:val="20"/>
-              </w:rPr>
-            </w:pPr>
-            <w:r>
-              <w:rPr>
-                <w:rFonts w:ascii="Arial" w:hAnsi="Arial" w:cs="Arial"/>
-                <w:sz w:val="20"/>
-              </w:rPr>
-              <w:sym w:font="Wingdings" w:char="F0A8"/>
-            </w:r>
-          </w:p>
-        </w:tc>
-      </w:tr>
-      <w:tr>
-        <w:trPr>
-          <w:trHeight w:val="69"/>
-        </w:trPr>
-        <w:tc>
-          <w:tcPr>
-            <w:tcW w:w="4562" w:type="pct"/>
-            <w:gridSpan w:val="2"/>
-            <w:tcBorders>
-              <w:right w:val="single" w:sz="4" w:space="0" w:color="auto"/>
-            </w:tcBorders>
-            <w:shd w:val="clear" w:color="auto" w:fill="auto"/>
-            <w:vAlign w:val="center"/>
-          </w:tcPr>
-          <w:p>
-            <w:pPr>
-              <w:tabs>
-                <w:tab w:val="left" w:pos="1631"/>
-                <w:tab w:val="right" w:pos="4782"/>
-              </w:tabs>
-              <w:spacing w:before="40" w:after="40" w:line="276" w:lineRule="auto"/>
-              <w:rPr>
-                <w:rFonts w:ascii="Arial" w:hAnsi="Arial" w:cs="Arial"/>
-                <w:sz w:val="20"/>
-              </w:rPr>
-            </w:pPr>
-            <w:r>
-              <w:rPr>
-                <w:rFonts w:ascii="Arial" w:hAnsi="Arial" w:cs="Arial"/>
-                <w:sz w:val="20"/>
-              </w:rPr>
-              <w:t>Aufklärung</w:t>
-            </w:r>
-            <w:r>
-              <w:rPr>
-                <w:rFonts w:ascii="Arial" w:hAnsi="Arial" w:cs="Arial"/>
-                <w:sz w:val="20"/>
-              </w:rPr>
-              <w:t xml:space="preserve"> und Einwilligung</w:t>
-            </w:r>
-          </w:p>
-        </w:tc>
-        <w:tc>
-          <w:tcPr>
-            <w:tcW w:w="438" w:type="pct"/>
-            <w:tcBorders>
-              <w:left w:val="single" w:sz="4" w:space="0" w:color="auto"/>
-              <w:right w:val="single" w:sz="4" w:space="0" w:color="auto"/>
-            </w:tcBorders>
-            <w:shd w:val="clear" w:color="auto" w:fill="auto"/>
-          </w:tcPr>
-          <w:p>
-            <w:pPr>
-              <w:tabs>
-                <w:tab w:val="right" w:pos="4782"/>
-              </w:tabs>
-              <w:spacing w:before="40" w:after="40" w:line="276" w:lineRule="auto"/>
-              <w:jc w:val="center"/>
-              <w:rPr>
-                <w:rFonts w:ascii="Arial" w:hAnsi="Arial" w:cs="Arial"/>
-                <w:sz w:val="20"/>
-              </w:rPr>
-            </w:pPr>
-            <w:r>
-              <w:rPr>
-                <w:rFonts w:ascii="Arial" w:hAnsi="Arial" w:cs="Arial"/>
-                <w:sz w:val="20"/>
-              </w:rPr>
-              <w:sym w:font="Wingdings" w:char="F0A8"/>
-            </w:r>
-          </w:p>
-        </w:tc>
-      </w:tr>
-      <w:tr>
-        <w:trPr>
-          <w:trHeight w:val="69"/>
-        </w:trPr>
-        <w:tc>
-          <w:tcPr>
-            <w:tcW w:w="4562" w:type="pct"/>
-            <w:gridSpan w:val="2"/>
-            <w:tcBorders>
-              <w:right w:val="single" w:sz="4" w:space="0" w:color="auto"/>
-            </w:tcBorders>
-            <w:shd w:val="clear" w:color="auto" w:fill="F2F2F2" w:themeFill="background1" w:themeFillShade="F2"/>
-            <w:vAlign w:val="center"/>
-          </w:tcPr>
-          <w:p>
-            <w:pPr>
-              <w:tabs>
-                <w:tab w:val="left" w:pos="1631"/>
-                <w:tab w:val="right" w:pos="4782"/>
-              </w:tabs>
-              <w:spacing w:before="40" w:after="40" w:line="276" w:lineRule="auto"/>
-              <w:rPr>
-                <w:rFonts w:ascii="Arial" w:hAnsi="Arial" w:cs="Arial"/>
-                <w:sz w:val="20"/>
-              </w:rPr>
-            </w:pPr>
-            <w:r>
-              <w:rPr>
-                <w:rFonts w:ascii="Arial" w:hAnsi="Arial" w:cs="Arial"/>
-                <w:sz w:val="20"/>
-              </w:rPr>
-              <w:t>Allgemeiner Fragebogen</w:t>
-            </w:r>
-          </w:p>
-        </w:tc>
-        <w:tc>
-          <w:tcPr>
-            <w:tcW w:w="438" w:type="pct"/>
-            <w:tcBorders>
-              <w:left w:val="single" w:sz="4" w:space="0" w:color="auto"/>
-              <w:right w:val="single" w:sz="4" w:space="0" w:color="auto"/>
-            </w:tcBorders>
-            <w:shd w:val="clear" w:color="auto" w:fill="F2F2F2" w:themeFill="background1" w:themeFillShade="F2"/>
-          </w:tcPr>
-          <w:p>
-            <w:pPr>
-              <w:tabs>
-                <w:tab w:val="right" w:pos="4782"/>
-              </w:tabs>
-              <w:spacing w:before="40" w:after="40" w:line="276" w:lineRule="auto"/>
-              <w:jc w:val="center"/>
-              <w:rPr>
-                <w:rFonts w:ascii="Arial" w:hAnsi="Arial" w:cs="Arial"/>
-                <w:sz w:val="20"/>
-              </w:rPr>
-            </w:pPr>
-            <w:r>
-              <w:rPr>
-                <w:rFonts w:ascii="Arial" w:hAnsi="Arial" w:cs="Arial"/>
-                <w:sz w:val="20"/>
-              </w:rPr>
-              <w:sym w:font="Wingdings" w:char="F0A8"/>
-            </w:r>
-          </w:p>
-        </w:tc>
-      </w:tr>
-      <w:tr>
-        <w:trPr>
-          <w:trHeight w:val="69"/>
-        </w:trPr>
-        <w:tc>
-          <w:tcPr>
-            <w:tcW w:w="4562" w:type="pct"/>
-            <w:gridSpan w:val="2"/>
-            <w:tcBorders>
-              <w:right w:val="single" w:sz="4" w:space="0" w:color="auto"/>
-            </w:tcBorders>
-            <w:shd w:val="clear" w:color="auto" w:fill="auto"/>
-            <w:vAlign w:val="center"/>
-          </w:tcPr>
-          <w:p>
-            <w:pPr>
-              <w:tabs>
-                <w:tab w:val="left" w:pos="1631"/>
-                <w:tab w:val="right" w:pos="4782"/>
-              </w:tabs>
-              <w:spacing w:before="40" w:after="40" w:line="276" w:lineRule="auto"/>
-              <w:rPr>
-                <w:rFonts w:ascii="Arial" w:hAnsi="Arial" w:cs="Arial"/>
-                <w:sz w:val="20"/>
-              </w:rPr>
-            </w:pPr>
-            <w:r>
-              <w:rPr>
-                <w:rFonts w:ascii="Arial" w:hAnsi="Arial" w:cs="Arial"/>
-                <w:sz w:val="20"/>
-              </w:rPr>
-              <w:t>Farbtafeln</w:t>
-            </w:r>
-          </w:p>
-        </w:tc>
-        <w:tc>
-          <w:tcPr>
-            <w:tcW w:w="438" w:type="pct"/>
-            <w:tcBorders>
-              <w:left w:val="single" w:sz="4" w:space="0" w:color="auto"/>
-              <w:right w:val="single" w:sz="4" w:space="0" w:color="auto"/>
-            </w:tcBorders>
-            <w:shd w:val="clear" w:color="auto" w:fill="auto"/>
-          </w:tcPr>
-          <w:p>
-            <w:pPr>
-              <w:tabs>
-                <w:tab w:val="right" w:pos="4782"/>
-              </w:tabs>
-              <w:spacing w:before="40" w:after="40" w:line="276" w:lineRule="auto"/>
-              <w:jc w:val="center"/>
-              <w:rPr>
-                <w:rFonts w:ascii="Arial" w:hAnsi="Arial" w:cs="Arial"/>
-                <w:sz w:val="20"/>
-              </w:rPr>
-            </w:pPr>
-            <w:r>
-              <w:rPr>
-                <w:rFonts w:ascii="Arial" w:hAnsi="Arial" w:cs="Arial"/>
-                <w:sz w:val="20"/>
-              </w:rPr>
-              <w:sym w:font="Wingdings" w:char="F0A8"/>
-            </w:r>
-          </w:p>
-        </w:tc>
-      </w:tr>
-      <w:tr>
-        <w:trPr>
-          <w:trHeight w:val="69"/>
-        </w:trPr>
-        <w:tc>
-          <w:tcPr>
-            <w:tcW w:w="4562" w:type="pct"/>
-            <w:gridSpan w:val="2"/>
-            <w:tcBorders>
-              <w:right w:val="single" w:sz="4" w:space="0" w:color="auto"/>
-            </w:tcBorders>
-            <w:shd w:val="clear" w:color="auto" w:fill="F2F2F2" w:themeFill="background1" w:themeFillShade="F2"/>
-            <w:vAlign w:val="center"/>
-          </w:tcPr>
-          <w:p>
-            <w:pPr>
-              <w:tabs>
-                <w:tab w:val="left" w:pos="1631"/>
-                <w:tab w:val="right" w:pos="4782"/>
-              </w:tabs>
-              <w:spacing w:before="40" w:after="40" w:line="276" w:lineRule="auto"/>
-              <w:rPr>
-                <w:rFonts w:ascii="Arial" w:hAnsi="Arial" w:cs="Arial"/>
-                <w:sz w:val="20"/>
-              </w:rPr>
-            </w:pPr>
-            <w:r>
-              <w:rPr>
-                <w:rFonts w:ascii="Arial" w:hAnsi="Arial" w:cs="Arial"/>
-                <w:sz w:val="20"/>
-              </w:rPr>
-              <w:t xml:space="preserve">Tisch-, Bildschirm-, und </w:t>
-            </w:r>
-            <w:proofErr w:type="spellStart"/>
-            <w:r>
-              <w:rPr>
-                <w:rFonts w:ascii="Arial" w:hAnsi="Arial" w:cs="Arial"/>
-                <w:sz w:val="20"/>
-              </w:rPr>
-              <w:t>Eyetrackerhöhe</w:t>
-            </w:r>
-            <w:proofErr w:type="spellEnd"/>
-            <w:r>
-              <w:rPr>
-                <w:rFonts w:ascii="Arial" w:hAnsi="Arial" w:cs="Arial"/>
-                <w:sz w:val="20"/>
-              </w:rPr>
-              <w:t xml:space="preserve"> prüfen, ggf. anpassen</w:t>
+              <w:t>Begrüßung</w:t>
             </w:r>
           </w:p>
         </w:tc>
@@ -2504,31 +1838,13 @@
                 <w:sz w:val="20"/>
               </w:rPr>
             </w:pPr>
-            <w:proofErr w:type="spellStart"/>
-            <w:r>
-              <w:rPr>
-                <w:rFonts w:ascii="Arial" w:hAnsi="Arial" w:cs="Arial"/>
-                <w:sz w:val="20"/>
-              </w:rPr>
-              <w:t>Probekalibrierung</w:t>
-            </w:r>
-            <w:proofErr w:type="spellEnd"/>
-            <w:r>
-              <w:rPr>
-                <w:rFonts w:ascii="Arial" w:hAnsi="Arial" w:cs="Arial"/>
-                <w:sz w:val="20"/>
-              </w:rPr>
-              <w:t xml:space="preserve"> </w:t>
-            </w:r>
-            <w:proofErr w:type="spellStart"/>
-            <w:r>
-              <w:rPr>
-                <w:rFonts w:ascii="Arial" w:hAnsi="Arial" w:cs="Arial"/>
-                <w:sz w:val="20"/>
-              </w:rPr>
-              <w:t>Eyetracker</w:t>
-            </w:r>
-            <w:proofErr w:type="spellEnd"/>
+            <w:r>
+              <w:rPr>
+                <w:rFonts w:ascii="Arial" w:hAnsi="Arial" w:cs="Arial"/>
+                <w:sz w:val="20"/>
+              </w:rPr>
+              <w:t>Vorbereitende Fragen</w:t>
+            </w:r>
           </w:p>
         </w:tc>
         <w:tc>
@@ -2573,7 +1889,7 @@
             <w:tcBorders>
               <w:right w:val="single" w:sz="4" w:space="0" w:color="auto"/>
             </w:tcBorders>
-            <w:shd w:val="clear" w:color="auto" w:fill="FFFFFF" w:themeFill="background1"/>
+            <w:shd w:val="clear" w:color="auto" w:fill="auto"/>
             <w:vAlign w:val="center"/>
           </w:tcPr>
           <w:p>
@@ -2716,16 +2032,32 @@
                 <w:rFonts w:ascii="Arial" w:hAnsi="Arial" w:cs="Arial"/>
                 <w:sz w:val="20"/>
               </w:rPr>
-              <w:t>EEG-Präparation</w:t>
-            </w:r>
-          </w:p>
-          <w:p>
-            <w:pPr>
-              <w:pStyle w:val="Listenabsatz"/>
-              <w:numPr>
-                <w:ilvl w:val="0"/>
-                <w:numId w:val="13"/>
-              </w:numPr>
+              <w:t>E</w:t>
+            </w:r>
+            <w:r>
+              <w:rPr>
+                <w:rFonts w:ascii="Arial" w:hAnsi="Arial" w:cs="Arial"/>
+                <w:sz w:val="20"/>
+              </w:rPr>
+              <w:t>M</w:t>
+            </w:r>
+            <w:r>
+              <w:rPr>
+                <w:rFonts w:ascii="Arial" w:hAnsi="Arial" w:cs="Arial"/>
+                <w:sz w:val="20"/>
+              </w:rPr>
+              <w:t>G-Präparation</w:t>
+            </w:r>
+            <w:r>
+              <w:rPr>
+                <w:rFonts w:ascii="Arial" w:hAnsi="Arial" w:cs="Arial"/>
+                <w:sz w:val="20"/>
+              </w:rPr>
+              <w:t xml:space="preserve"> laut Anleitung</w:t>
+            </w:r>
+          </w:p>
+          <w:p>
+            <w:pPr>
               <w:tabs>
                 <w:tab w:val="left" w:pos="1631"/>
                 <w:tab w:val="right" w:pos="4782"/>
@@ -2741,241 +2073,7 @@
                 <w:rFonts w:ascii="Arial" w:hAnsi="Arial" w:cs="Arial"/>
                 <w:sz w:val="20"/>
               </w:rPr>
-              <w:t>Kopfumfang messen</w:t>
-            </w:r>
-          </w:p>
-          <w:p>
-            <w:pPr>
-              <w:pStyle w:val="Listenabsatz"/>
-              <w:numPr>
-                <w:ilvl w:val="0"/>
-                <w:numId w:val="13"/>
-              </w:numPr>
-              <w:tabs>
-                <w:tab w:val="left" w:pos="1631"/>
-                <w:tab w:val="right" w:pos="4782"/>
-              </w:tabs>
-              <w:spacing w:before="40" w:after="40" w:line="276" w:lineRule="auto"/>
-              <w:rPr>
-                <w:rFonts w:ascii="Arial" w:hAnsi="Arial" w:cs="Arial"/>
-                <w:sz w:val="20"/>
-              </w:rPr>
-            </w:pPr>
-            <w:r>
-              <w:rPr>
-                <w:rFonts w:ascii="Arial" w:hAnsi="Arial" w:cs="Arial"/>
-                <w:sz w:val="20"/>
-              </w:rPr>
-              <w:t xml:space="preserve">EEG präparieren (s. EEG-Anleitung) </w:t>
-            </w:r>
-          </w:p>
-          <w:p>
-            <w:pPr>
-              <w:pStyle w:val="Listenabsatz"/>
-              <w:tabs>
-                <w:tab w:val="left" w:pos="1631"/>
-                <w:tab w:val="right" w:pos="4782"/>
-              </w:tabs>
-              <w:spacing w:before="40" w:after="40" w:line="276" w:lineRule="auto"/>
-              <w:rPr>
-                <w:rFonts w:ascii="Arial" w:hAnsi="Arial" w:cs="Arial"/>
-                <w:sz w:val="20"/>
-              </w:rPr>
-            </w:pPr>
-          </w:p>
-          <w:p>
-            <w:pPr>
-              <w:pStyle w:val="Listenabsatz"/>
-              <w:tabs>
-                <w:tab w:val="left" w:pos="1631"/>
-                <w:tab w:val="right" w:pos="4782"/>
-              </w:tabs>
-              <w:spacing w:before="40" w:after="40" w:line="276" w:lineRule="auto"/>
-              <w:rPr>
-                <w:rFonts w:ascii="Arial" w:hAnsi="Arial" w:cs="Arial"/>
-                <w:sz w:val="20"/>
-              </w:rPr>
-            </w:pPr>
-          </w:p>
-          <w:p>
-            <w:pPr>
-              <w:pStyle w:val="Listenabsatz"/>
-              <w:numPr>
-                <w:ilvl w:val="0"/>
-                <w:numId w:val="13"/>
-              </w:numPr>
-              <w:tabs>
-                <w:tab w:val="left" w:pos="1631"/>
-                <w:tab w:val="right" w:pos="4782"/>
-              </w:tabs>
-              <w:spacing w:before="40" w:after="40" w:line="276" w:lineRule="auto"/>
-              <w:rPr>
-                <w:rFonts w:ascii="Arial" w:hAnsi="Arial" w:cs="Arial"/>
-                <w:sz w:val="20"/>
-              </w:rPr>
-            </w:pPr>
-            <w:r>
-              <w:rPr>
-                <w:rFonts w:ascii="Arial" w:hAnsi="Arial" w:cs="Arial"/>
-                <w:sz w:val="20"/>
-              </w:rPr>
-              <w:lastRenderedPageBreak/>
-              <w:t>EEG-Haube anlegen</w:t>
-            </w:r>
-          </w:p>
-          <w:p>
-            <w:pPr>
-              <w:pStyle w:val="Listenabsatz"/>
-              <w:numPr>
-                <w:ilvl w:val="1"/>
-                <w:numId w:val="13"/>
-              </w:numPr>
-              <w:tabs>
-                <w:tab w:val="left" w:pos="1631"/>
-                <w:tab w:val="right" w:pos="4782"/>
-              </w:tabs>
-              <w:spacing w:before="40" w:after="40" w:line="276" w:lineRule="auto"/>
-              <w:rPr>
-                <w:rFonts w:ascii="Arial" w:hAnsi="Arial" w:cs="Arial"/>
-                <w:sz w:val="20"/>
-              </w:rPr>
-            </w:pPr>
-            <w:r>
-              <w:rPr>
-                <w:rFonts w:ascii="Arial" w:hAnsi="Arial" w:cs="Arial"/>
-                <w:sz w:val="20"/>
-              </w:rPr>
-              <w:t xml:space="preserve">Abstand </w:t>
-            </w:r>
-            <w:proofErr w:type="spellStart"/>
-            <w:r>
-              <w:rPr>
-                <w:rFonts w:ascii="Arial" w:hAnsi="Arial" w:cs="Arial"/>
-                <w:sz w:val="20"/>
-              </w:rPr>
-              <w:t>Nasion</w:t>
-            </w:r>
-            <w:proofErr w:type="spellEnd"/>
-            <w:r>
-              <w:rPr>
-                <w:rFonts w:ascii="Arial" w:hAnsi="Arial" w:cs="Arial"/>
-                <w:sz w:val="20"/>
-              </w:rPr>
-              <w:t xml:space="preserve"> – </w:t>
-            </w:r>
-            <w:proofErr w:type="spellStart"/>
-            <w:r>
-              <w:rPr>
-                <w:rFonts w:ascii="Arial" w:hAnsi="Arial" w:cs="Arial"/>
-                <w:sz w:val="20"/>
-              </w:rPr>
-              <w:t>Inion</w:t>
-            </w:r>
-            <w:proofErr w:type="spellEnd"/>
-            <w:r>
-              <w:rPr>
-                <w:rFonts w:ascii="Arial" w:hAnsi="Arial" w:cs="Arial"/>
-                <w:sz w:val="20"/>
-              </w:rPr>
-              <w:t xml:space="preserve"> (cm)</w:t>
-            </w:r>
-          </w:p>
-          <w:p>
-            <w:pPr>
-              <w:pStyle w:val="Listenabsatz"/>
-              <w:numPr>
-                <w:ilvl w:val="1"/>
-                <w:numId w:val="13"/>
-              </w:numPr>
-              <w:tabs>
-                <w:tab w:val="left" w:pos="1631"/>
-                <w:tab w:val="right" w:pos="4782"/>
-              </w:tabs>
-              <w:spacing w:before="40" w:after="40" w:line="276" w:lineRule="auto"/>
-              <w:rPr>
-                <w:rFonts w:ascii="Arial" w:hAnsi="Arial" w:cs="Arial"/>
-                <w:sz w:val="20"/>
-              </w:rPr>
-            </w:pPr>
-            <w:r>
-              <w:rPr>
-                <w:rFonts w:ascii="Arial" w:hAnsi="Arial" w:cs="Arial"/>
-                <w:sz w:val="20"/>
-              </w:rPr>
-              <w:t xml:space="preserve">Lage von </w:t>
-            </w:r>
-            <w:proofErr w:type="spellStart"/>
-            <w:r>
-              <w:rPr>
-                <w:rFonts w:ascii="Arial" w:hAnsi="Arial" w:cs="Arial"/>
-                <w:sz w:val="20"/>
-              </w:rPr>
-              <w:t>Cz</w:t>
-            </w:r>
-            <w:proofErr w:type="spellEnd"/>
-            <w:r>
-              <w:rPr>
-                <w:rFonts w:ascii="Arial" w:hAnsi="Arial" w:cs="Arial"/>
-                <w:sz w:val="20"/>
-              </w:rPr>
-              <w:t xml:space="preserve"> (cm)</w:t>
-            </w:r>
-          </w:p>
-          <w:p>
-            <w:pPr>
-              <w:pStyle w:val="Listenabsatz"/>
-              <w:numPr>
-                <w:ilvl w:val="0"/>
-                <w:numId w:val="13"/>
-              </w:numPr>
-              <w:tabs>
-                <w:tab w:val="left" w:pos="1631"/>
-                <w:tab w:val="right" w:pos="4782"/>
-              </w:tabs>
-              <w:spacing w:before="40" w:after="40" w:line="276" w:lineRule="auto"/>
-              <w:rPr>
-                <w:rFonts w:ascii="Arial" w:hAnsi="Arial" w:cs="Arial"/>
-                <w:sz w:val="20"/>
-              </w:rPr>
-            </w:pPr>
-            <w:r>
-              <w:rPr>
-                <w:rFonts w:ascii="Arial" w:hAnsi="Arial" w:cs="Arial"/>
-                <w:sz w:val="20"/>
-              </w:rPr>
-              <w:t>Impedanzen checken</w:t>
-            </w:r>
-          </w:p>
-          <w:p>
-            <w:pPr>
-              <w:pStyle w:val="Listenabsatz"/>
-              <w:numPr>
-                <w:ilvl w:val="0"/>
-                <w:numId w:val="13"/>
-              </w:numPr>
-              <w:tabs>
-                <w:tab w:val="left" w:pos="1631"/>
-                <w:tab w:val="right" w:pos="4782"/>
-              </w:tabs>
-              <w:spacing w:before="40" w:after="40" w:line="276" w:lineRule="auto"/>
-              <w:rPr>
-                <w:rFonts w:ascii="Arial" w:hAnsi="Arial" w:cs="Arial"/>
-                <w:sz w:val="20"/>
-              </w:rPr>
-            </w:pPr>
-            <w:r>
-              <w:rPr>
-                <w:rFonts w:ascii="Arial" w:hAnsi="Arial" w:cs="Arial"/>
-                <w:sz w:val="20"/>
-              </w:rPr>
-              <w:t>EEG-Artefakte</w:t>
-            </w:r>
-            <w:r>
-              <w:rPr>
-                <w:rFonts w:ascii="Arial" w:hAnsi="Arial" w:cs="Arial"/>
-                <w:sz w:val="20"/>
-              </w:rPr>
-              <w:t xml:space="preserve"> demonstrieren</w:t>
+              <w:t>Artefakte demonstrieren und Probanden entsprechend instruieren</w:t>
             </w:r>
           </w:p>
         </w:tc>
@@ -2989,125 +2087,6 @@
             </w:tcBorders>
             <w:shd w:val="clear" w:color="auto" w:fill="auto"/>
           </w:tcPr>
-          <w:p>
-            <w:pPr>
-              <w:tabs>
-                <w:tab w:val="right" w:pos="4782"/>
-              </w:tabs>
-              <w:spacing w:before="40" w:after="40" w:line="276" w:lineRule="auto"/>
-              <w:jc w:val="center"/>
-              <w:rPr>
-                <w:rFonts w:ascii="Arial" w:hAnsi="Arial" w:cs="Arial"/>
-                <w:sz w:val="20"/>
-              </w:rPr>
-            </w:pPr>
-          </w:p>
-          <w:p>
-            <w:pPr>
-              <w:tabs>
-                <w:tab w:val="right" w:pos="4782"/>
-              </w:tabs>
-              <w:spacing w:before="40" w:after="40" w:line="276" w:lineRule="auto"/>
-              <w:jc w:val="center"/>
-              <w:rPr>
-                <w:rFonts w:ascii="Arial" w:hAnsi="Arial" w:cs="Arial"/>
-                <w:sz w:val="20"/>
-              </w:rPr>
-            </w:pPr>
-            <w:r>
-              <w:rPr>
-                <w:rFonts w:ascii="Arial" w:hAnsi="Arial" w:cs="Arial"/>
-                <w:sz w:val="20"/>
-              </w:rPr>
-              <w:sym w:font="Wingdings" w:char="F0A8"/>
-            </w:r>
-          </w:p>
-          <w:p>
-            <w:pPr>
-              <w:tabs>
-                <w:tab w:val="right" w:pos="4782"/>
-              </w:tabs>
-              <w:spacing w:before="40" w:after="40" w:line="276" w:lineRule="auto"/>
-              <w:jc w:val="center"/>
-              <w:rPr>
-                <w:rFonts w:ascii="Arial" w:hAnsi="Arial" w:cs="Arial"/>
-                <w:sz w:val="20"/>
-              </w:rPr>
-            </w:pPr>
-            <w:r>
-              <w:rPr>
-                <w:rFonts w:ascii="Arial" w:hAnsi="Arial" w:cs="Arial"/>
-                <w:sz w:val="20"/>
-              </w:rPr>
-              <w:sym w:font="Wingdings" w:char="F0A8"/>
-            </w:r>
-          </w:p>
-          <w:p>
-            <w:pPr>
-              <w:tabs>
-                <w:tab w:val="right" w:pos="4782"/>
-              </w:tabs>
-              <w:spacing w:before="40" w:after="40" w:line="276" w:lineRule="auto"/>
-              <w:jc w:val="center"/>
-              <w:rPr>
-                <w:rFonts w:ascii="Arial" w:hAnsi="Arial" w:cs="Arial"/>
-                <w:sz w:val="20"/>
-              </w:rPr>
-            </w:pPr>
-          </w:p>
-          <w:p>
-            <w:pPr>
-              <w:tabs>
-                <w:tab w:val="right" w:pos="4782"/>
-              </w:tabs>
-              <w:spacing w:before="40" w:after="40" w:line="276" w:lineRule="auto"/>
-              <w:jc w:val="center"/>
-              <w:rPr>
-                <w:rFonts w:ascii="Arial" w:hAnsi="Arial" w:cs="Arial"/>
-                <w:sz w:val="20"/>
-              </w:rPr>
-            </w:pPr>
-          </w:p>
-          <w:p>
-            <w:pPr>
-              <w:tabs>
-                <w:tab w:val="right" w:pos="4782"/>
-              </w:tabs>
-              <w:spacing w:before="160" w:after="40" w:line="276" w:lineRule="auto"/>
-              <w:rPr>
-                <w:rFonts w:ascii="Arial" w:hAnsi="Arial" w:cs="Arial"/>
-                <w:sz w:val="20"/>
-              </w:rPr>
-            </w:pPr>
-            <w:r>
-              <w:rPr>
-                <w:rFonts w:ascii="Arial" w:hAnsi="Arial" w:cs="Arial"/>
-                <w:sz w:val="20"/>
-              </w:rPr>
-              <w:lastRenderedPageBreak/>
-              <w:t>______</w:t>
-            </w:r>
-          </w:p>
-          <w:p>
-            <w:pPr>
-              <w:tabs>
-                <w:tab w:val="right" w:pos="4782"/>
-              </w:tabs>
-              <w:spacing w:before="160" w:after="40" w:line="276" w:lineRule="auto"/>
-              <w:jc w:val="center"/>
-              <w:rPr>
-                <w:rFonts w:ascii="Arial" w:hAnsi="Arial" w:cs="Arial"/>
-                <w:sz w:val="20"/>
-              </w:rPr>
-            </w:pPr>
-            <w:r>
-              <w:rPr>
-                <w:rFonts w:ascii="Arial" w:hAnsi="Arial" w:cs="Arial"/>
-                <w:sz w:val="20"/>
-              </w:rPr>
-              <w:t>______</w:t>
-            </w:r>
-          </w:p>
           <w:p>
             <w:pPr>
               <w:tabs>
@@ -3181,7 +2160,6 @@
                 <w:rFonts w:ascii="Arial" w:hAnsi="Arial" w:cs="Arial"/>
                 <w:sz w:val="20"/>
               </w:rPr>
-              <w:lastRenderedPageBreak/>
               <w:t>Gegensprechanlage erklären</w:t>
             </w:r>
           </w:p>
@@ -3195,6 +2173,358 @@
             </w:tcBorders>
             <w:shd w:val="clear" w:color="auto" w:fill="F2F2F2" w:themeFill="background1" w:themeFillShade="F2"/>
           </w:tcPr>
+          <w:p>
+            <w:pPr>
+              <w:tabs>
+                <w:tab w:val="right" w:pos="4782"/>
+              </w:tabs>
+              <w:spacing w:before="40" w:after="40" w:line="276" w:lineRule="auto"/>
+              <w:jc w:val="center"/>
+              <w:rPr>
+                <w:rFonts w:ascii="Arial" w:hAnsi="Arial" w:cs="Arial"/>
+                <w:sz w:val="20"/>
+              </w:rPr>
+            </w:pPr>
+            <w:r>
+              <w:rPr>
+                <w:rFonts w:ascii="Arial" w:hAnsi="Arial" w:cs="Arial"/>
+                <w:sz w:val="20"/>
+              </w:rPr>
+              <w:sym w:font="Wingdings" w:char="F0A8"/>
+            </w:r>
+          </w:p>
+        </w:tc>
+      </w:tr>
+      <w:tr>
+        <w:trPr>
+          <w:trHeight w:val="69"/>
+        </w:trPr>
+        <w:tc>
+          <w:tcPr>
+            <w:tcW w:w="4562" w:type="pct"/>
+            <w:gridSpan w:val="2"/>
+            <w:tcBorders>
+              <w:right w:val="single" w:sz="4" w:space="0" w:color="auto"/>
+            </w:tcBorders>
+            <w:shd w:val="clear" w:color="auto" w:fill="F2F2F2" w:themeFill="background1" w:themeFillShade="F2"/>
+            <w:vAlign w:val="center"/>
+          </w:tcPr>
+          <w:p>
+            <w:pPr>
+              <w:tabs>
+                <w:tab w:val="left" w:pos="1631"/>
+                <w:tab w:val="right" w:pos="4782"/>
+              </w:tabs>
+              <w:spacing w:before="40" w:after="40" w:line="276" w:lineRule="auto"/>
+              <w:rPr>
+                <w:rFonts w:ascii="Arial" w:hAnsi="Arial" w:cs="Arial"/>
+                <w:b/>
+                <w:sz w:val="20"/>
+              </w:rPr>
+            </w:pPr>
+            <w:r>
+              <w:rPr>
+                <w:rFonts w:ascii="Arial" w:hAnsi="Arial" w:cs="Arial"/>
+                <w:b/>
+                <w:sz w:val="20"/>
+              </w:rPr>
+              <w:t>PC</w:t>
+            </w:r>
+            <w:r>
+              <w:rPr>
+                <w:rFonts w:ascii="Arial" w:hAnsi="Arial" w:cs="Arial"/>
+                <w:b/>
+                <w:sz w:val="20"/>
+              </w:rPr>
+              <w:t>: ER Aufgabe</w:t>
+            </w:r>
+          </w:p>
+          <w:p>
+            <w:pPr>
+              <w:pStyle w:val="Listenabsatz"/>
+              <w:numPr>
+                <w:ilvl w:val="0"/>
+                <w:numId w:val="22"/>
+              </w:numPr>
+              <w:tabs>
+                <w:tab w:val="left" w:pos="1631"/>
+                <w:tab w:val="right" w:pos="4782"/>
+              </w:tabs>
+              <w:spacing w:before="40" w:after="40" w:line="276" w:lineRule="auto"/>
+              <w:rPr>
+                <w:rFonts w:ascii="Arial" w:hAnsi="Arial" w:cs="Arial"/>
+                <w:b/>
+                <w:sz w:val="20"/>
+              </w:rPr>
+            </w:pPr>
+            <w:r>
+              <w:rPr>
+                <w:rFonts w:ascii="Arial" w:hAnsi="Arial" w:cs="Arial"/>
+                <w:sz w:val="20"/>
+              </w:rPr>
+              <w:t>Experiment am Präsentationsrechner starten</w:t>
+            </w:r>
+          </w:p>
+          <w:p>
+            <w:pPr>
+              <w:pStyle w:val="Listenabsatz"/>
+              <w:numPr>
+                <w:ilvl w:val="0"/>
+                <w:numId w:val="22"/>
+              </w:numPr>
+              <w:tabs>
+                <w:tab w:val="left" w:pos="1631"/>
+                <w:tab w:val="right" w:pos="4782"/>
+              </w:tabs>
+              <w:spacing w:before="40" w:after="40" w:line="276" w:lineRule="auto"/>
+              <w:rPr>
+                <w:rFonts w:ascii="Arial" w:hAnsi="Arial" w:cs="Arial"/>
+                <w:sz w:val="20"/>
+              </w:rPr>
+            </w:pPr>
+            <w:r>
+              <w:rPr>
+                <w:rFonts w:ascii="Arial" w:hAnsi="Arial" w:cs="Arial"/>
+                <w:sz w:val="20"/>
+              </w:rPr>
+              <w:t>EM</w:t>
+            </w:r>
+            <w:r>
+              <w:rPr>
+                <w:rFonts w:ascii="Arial" w:hAnsi="Arial" w:cs="Arial"/>
+                <w:sz w:val="20"/>
+              </w:rPr>
+              <w:t>G-Aufzeichnung</w:t>
+            </w:r>
+            <w:r>
+              <w:rPr>
+                <w:rFonts w:ascii="Arial" w:hAnsi="Arial" w:cs="Arial"/>
+                <w:sz w:val="20"/>
+              </w:rPr>
+              <w:t xml:space="preserve"> am EEG-Rechner</w:t>
+            </w:r>
+            <w:r>
+              <w:rPr>
+                <w:rFonts w:ascii="Arial" w:hAnsi="Arial" w:cs="Arial"/>
+                <w:sz w:val="20"/>
+              </w:rPr>
+              <w:t xml:space="preserve"> starten</w:t>
+            </w:r>
+          </w:p>
+        </w:tc>
+        <w:tc>
+          <w:tcPr>
+            <w:tcW w:w="438" w:type="pct"/>
+            <w:tcBorders>
+              <w:left w:val="single" w:sz="4" w:space="0" w:color="auto"/>
+              <w:right w:val="single" w:sz="4" w:space="0" w:color="auto"/>
+            </w:tcBorders>
+            <w:shd w:val="clear" w:color="auto" w:fill="F2F2F2" w:themeFill="background1" w:themeFillShade="F2"/>
+          </w:tcPr>
+          <w:p>
+            <w:pPr>
+              <w:tabs>
+                <w:tab w:val="right" w:pos="4782"/>
+              </w:tabs>
+              <w:spacing w:before="40" w:after="40" w:line="276" w:lineRule="auto"/>
+              <w:jc w:val="center"/>
+              <w:rPr>
+                <w:rFonts w:ascii="Arial" w:hAnsi="Arial" w:cs="Arial"/>
+                <w:sz w:val="20"/>
+              </w:rPr>
+            </w:pPr>
+          </w:p>
+          <w:p>
+            <w:pPr>
+              <w:tabs>
+                <w:tab w:val="right" w:pos="4782"/>
+              </w:tabs>
+              <w:spacing w:before="40" w:after="40" w:line="276" w:lineRule="auto"/>
+              <w:jc w:val="center"/>
+              <w:rPr>
+                <w:rFonts w:ascii="Arial" w:hAnsi="Arial" w:cs="Arial"/>
+                <w:sz w:val="20"/>
+              </w:rPr>
+            </w:pPr>
+            <w:r>
+              <w:rPr>
+                <w:rFonts w:ascii="Arial" w:hAnsi="Arial" w:cs="Arial"/>
+                <w:sz w:val="20"/>
+              </w:rPr>
+              <w:sym w:font="Wingdings" w:char="F0A8"/>
+            </w:r>
+          </w:p>
+          <w:p>
+            <w:pPr>
+              <w:tabs>
+                <w:tab w:val="right" w:pos="4782"/>
+              </w:tabs>
+              <w:spacing w:before="40" w:after="40" w:line="276" w:lineRule="auto"/>
+              <w:jc w:val="center"/>
+              <w:rPr>
+                <w:rFonts w:ascii="Arial" w:hAnsi="Arial" w:cs="Arial"/>
+                <w:sz w:val="20"/>
+              </w:rPr>
+            </w:pPr>
+            <w:r>
+              <w:rPr>
+                <w:rFonts w:ascii="Arial" w:hAnsi="Arial" w:cs="Arial"/>
+                <w:sz w:val="20"/>
+              </w:rPr>
+              <w:sym w:font="Wingdings" w:char="F0A8"/>
+            </w:r>
+          </w:p>
+          <w:p>
+            <w:pPr>
+              <w:tabs>
+                <w:tab w:val="right" w:pos="4782"/>
+              </w:tabs>
+              <w:spacing w:before="40" w:after="40" w:line="276" w:lineRule="auto"/>
+              <w:jc w:val="center"/>
+              <w:rPr>
+                <w:rFonts w:ascii="Arial" w:hAnsi="Arial" w:cs="Arial"/>
+                <w:sz w:val="20"/>
+              </w:rPr>
+            </w:pPr>
+          </w:p>
+        </w:tc>
+      </w:tr>
+      <w:tr>
+        <w:trPr>
+          <w:trHeight w:val="69"/>
+        </w:trPr>
+        <w:tc>
+          <w:tcPr>
+            <w:tcW w:w="4562" w:type="pct"/>
+            <w:gridSpan w:val="2"/>
+            <w:tcBorders>
+              <w:right w:val="single" w:sz="4" w:space="0" w:color="auto"/>
+            </w:tcBorders>
+            <w:shd w:val="clear" w:color="auto" w:fill="FFFFFF" w:themeFill="background1"/>
+            <w:vAlign w:val="center"/>
+          </w:tcPr>
+          <w:p>
+            <w:pPr>
+              <w:tabs>
+                <w:tab w:val="left" w:pos="1631"/>
+                <w:tab w:val="right" w:pos="4782"/>
+              </w:tabs>
+              <w:spacing w:before="40" w:after="40" w:line="276" w:lineRule="auto"/>
+              <w:rPr>
+                <w:rFonts w:ascii="Arial" w:hAnsi="Arial" w:cs="Arial"/>
+                <w:b/>
+                <w:sz w:val="20"/>
+              </w:rPr>
+            </w:pPr>
+            <w:r>
+              <w:rPr>
+                <w:rFonts w:ascii="Arial" w:hAnsi="Arial" w:cs="Arial"/>
+                <w:b/>
+                <w:sz w:val="20"/>
+              </w:rPr>
+              <w:t>Nach ER Aufgabe</w:t>
+            </w:r>
+          </w:p>
+          <w:p>
+            <w:pPr>
+              <w:pStyle w:val="Listenabsatz"/>
+              <w:numPr>
+                <w:ilvl w:val="0"/>
+                <w:numId w:val="26"/>
+              </w:numPr>
+              <w:tabs>
+                <w:tab w:val="left" w:pos="1631"/>
+                <w:tab w:val="right" w:pos="4782"/>
+              </w:tabs>
+              <w:spacing w:before="40" w:after="40" w:line="276" w:lineRule="auto"/>
+              <w:rPr>
+                <w:rFonts w:ascii="Arial" w:hAnsi="Arial" w:cs="Arial"/>
+                <w:sz w:val="20"/>
+              </w:rPr>
+            </w:pPr>
+            <w:r>
+              <w:rPr>
+                <w:rFonts w:ascii="Arial" w:hAnsi="Arial" w:cs="Arial"/>
+                <w:sz w:val="20"/>
+              </w:rPr>
+              <w:t>Elektroden entfernen</w:t>
+            </w:r>
+            <w:r>
+              <w:rPr>
+                <w:rFonts w:ascii="Arial" w:hAnsi="Arial" w:cs="Arial"/>
+                <w:sz w:val="20"/>
+              </w:rPr>
+              <w:t>, VP reinigen</w:t>
+            </w:r>
+          </w:p>
+          <w:p>
+            <w:pPr>
+              <w:pStyle w:val="Listenabsatz"/>
+              <w:numPr>
+                <w:ilvl w:val="0"/>
+                <w:numId w:val="26"/>
+              </w:numPr>
+              <w:tabs>
+                <w:tab w:val="left" w:pos="1631"/>
+                <w:tab w:val="right" w:pos="4782"/>
+              </w:tabs>
+              <w:spacing w:before="40" w:after="40" w:line="276" w:lineRule="auto"/>
+              <w:rPr>
+                <w:rFonts w:ascii="Arial" w:hAnsi="Arial" w:cs="Arial"/>
+                <w:sz w:val="20"/>
+              </w:rPr>
+            </w:pPr>
+            <w:r>
+              <w:rPr>
+                <w:rFonts w:ascii="Arial" w:hAnsi="Arial" w:cs="Arial"/>
+                <w:sz w:val="20"/>
+              </w:rPr>
+              <w:t>VP kurz entspannen lassen, ggf. neues Wasser bringen</w:t>
+            </w:r>
+          </w:p>
+        </w:tc>
+        <w:tc>
+          <w:tcPr>
+            <w:tcW w:w="438" w:type="pct"/>
+            <w:tcBorders>
+              <w:left w:val="single" w:sz="4" w:space="0" w:color="auto"/>
+              <w:right w:val="single" w:sz="4" w:space="0" w:color="auto"/>
+            </w:tcBorders>
+            <w:shd w:val="clear" w:color="auto" w:fill="FFFFFF" w:themeFill="background1"/>
+          </w:tcPr>
+          <w:p>
+            <w:pPr>
+              <w:tabs>
+                <w:tab w:val="right" w:pos="4782"/>
+              </w:tabs>
+              <w:spacing w:before="40" w:after="40" w:line="276" w:lineRule="auto"/>
+              <w:jc w:val="center"/>
+              <w:rPr>
+                <w:rFonts w:ascii="Arial" w:hAnsi="Arial" w:cs="Arial"/>
+                <w:sz w:val="20"/>
+              </w:rPr>
+            </w:pPr>
+          </w:p>
+          <w:p>
+            <w:pPr>
+              <w:tabs>
+                <w:tab w:val="right" w:pos="4782"/>
+              </w:tabs>
+              <w:spacing w:before="40" w:after="40" w:line="276" w:lineRule="auto"/>
+              <w:jc w:val="center"/>
+              <w:rPr>
+                <w:rFonts w:ascii="Arial" w:hAnsi="Arial" w:cs="Arial"/>
+                <w:sz w:val="20"/>
+              </w:rPr>
+            </w:pPr>
+            <w:r>
+              <w:rPr>
+                <w:rFonts w:ascii="Arial" w:hAnsi="Arial" w:cs="Arial"/>
+                <w:sz w:val="20"/>
+              </w:rPr>
+              <w:sym w:font="Wingdings" w:char="F0A8"/>
+            </w:r>
+          </w:p>
           <w:p>
             <w:pPr>
               <w:tabs>
@@ -3233,6 +2563,11 @@
           </w:tcPr>
           <w:p>
             <w:pPr>
+              <w:pStyle w:val="Listenabsatz"/>
+              <w:numPr>
+                <w:ilvl w:val="0"/>
+                <w:numId w:val="29"/>
+              </w:numPr>
               <w:tabs>
                 <w:tab w:val="left" w:pos="1631"/>
                 <w:tab w:val="right" w:pos="4782"/>
@@ -3248,17 +2583,72 @@
                 <w:rFonts w:ascii="Arial" w:hAnsi="Arial" w:cs="Arial"/>
                 <w:sz w:val="20"/>
               </w:rPr>
-              <w:t xml:space="preserve">Einstellung </w:t>
-            </w:r>
-            <w:proofErr w:type="spellStart"/>
-            <w:r>
-              <w:rPr>
-                <w:rFonts w:ascii="Arial" w:hAnsi="Arial" w:cs="Arial"/>
-                <w:sz w:val="20"/>
-              </w:rPr>
-              <w:t>Eyetracker</w:t>
-            </w:r>
-            <w:proofErr w:type="spellEnd"/>
+              <w:t>Nachbefragung</w:t>
+            </w:r>
+          </w:p>
+          <w:p>
+            <w:pPr>
+              <w:pStyle w:val="Listenabsatz"/>
+              <w:numPr>
+                <w:ilvl w:val="0"/>
+                <w:numId w:val="29"/>
+              </w:numPr>
+              <w:tabs>
+                <w:tab w:val="left" w:pos="1631"/>
+                <w:tab w:val="right" w:pos="4782"/>
+              </w:tabs>
+              <w:spacing w:before="40" w:after="40" w:line="276" w:lineRule="auto"/>
+              <w:rPr>
+                <w:rFonts w:ascii="Arial" w:hAnsi="Arial" w:cs="Arial"/>
+                <w:b/>
+                <w:u w:val="single"/>
+              </w:rPr>
+            </w:pPr>
+            <w:r>
+              <w:rPr>
+                <w:rFonts w:ascii="Arial" w:hAnsi="Arial" w:cs="Arial"/>
+                <w:sz w:val="20"/>
+              </w:rPr>
+              <w:t>Person bezüglich Fragebögen instruieren</w:t>
+            </w:r>
+          </w:p>
+          <w:p>
+            <w:pPr>
+              <w:pStyle w:val="Listenabsatz"/>
+              <w:numPr>
+                <w:ilvl w:val="0"/>
+                <w:numId w:val="29"/>
+              </w:numPr>
+              <w:tabs>
+                <w:tab w:val="left" w:pos="1631"/>
+                <w:tab w:val="right" w:pos="4782"/>
+              </w:tabs>
+              <w:spacing w:before="40" w:after="40" w:line="276" w:lineRule="auto"/>
+              <w:rPr>
+                <w:rFonts w:ascii="Arial" w:hAnsi="Arial" w:cs="Arial"/>
+                <w:sz w:val="20"/>
+              </w:rPr>
+            </w:pPr>
+            <w:r>
+              <w:rPr>
+                <w:rFonts w:ascii="Arial" w:hAnsi="Arial" w:cs="Arial"/>
+                <w:sz w:val="20"/>
+              </w:rPr>
+              <w:t>Für Teilnahme danken und Verabschiedung</w:t>
+            </w:r>
+          </w:p>
+          <w:p>
+            <w:pPr>
+              <w:tabs>
+                <w:tab w:val="left" w:pos="1631"/>
+                <w:tab w:val="right" w:pos="4782"/>
+              </w:tabs>
+              <w:spacing w:before="40" w:after="40" w:line="276" w:lineRule="auto"/>
+              <w:rPr>
+                <w:rFonts w:ascii="Arial" w:hAnsi="Arial" w:cs="Arial"/>
+                <w:sz w:val="20"/>
+              </w:rPr>
+            </w:pPr>
           </w:p>
         </w:tc>
         <w:tc>
@@ -3290,180 +2680,6 @@
               <w:sym w:font="Wingdings" w:char="F0A8"/>
             </w:r>
           </w:p>
-        </w:tc>
-      </w:tr>
-      <w:tr>
-        <w:trPr>
-          <w:trHeight w:val="69"/>
-        </w:trPr>
-        <w:tc>
-          <w:tcPr>
-            <w:tcW w:w="4562" w:type="pct"/>
-            <w:gridSpan w:val="2"/>
-            <w:tcBorders>
-              <w:right w:val="single" w:sz="4" w:space="0" w:color="auto"/>
-            </w:tcBorders>
-            <w:shd w:val="clear" w:color="auto" w:fill="F2F2F2" w:themeFill="background1" w:themeFillShade="F2"/>
-            <w:vAlign w:val="center"/>
-          </w:tcPr>
-          <w:p>
-            <w:pPr>
-              <w:tabs>
-                <w:tab w:val="left" w:pos="1631"/>
-                <w:tab w:val="right" w:pos="4782"/>
-              </w:tabs>
-              <w:spacing w:before="40" w:after="40" w:line="276" w:lineRule="auto"/>
-              <w:rPr>
-                <w:rFonts w:ascii="Arial" w:hAnsi="Arial" w:cs="Arial"/>
-                <w:b/>
-                <w:sz w:val="20"/>
-              </w:rPr>
-            </w:pPr>
-            <w:r>
-              <w:rPr>
-                <w:rFonts w:ascii="Arial" w:hAnsi="Arial" w:cs="Arial"/>
-                <w:b/>
-                <w:sz w:val="20"/>
-              </w:rPr>
-              <w:t>PC</w:t>
-            </w:r>
-            <w:r>
-              <w:rPr>
-                <w:rFonts w:ascii="Arial" w:hAnsi="Arial" w:cs="Arial"/>
-                <w:b/>
-                <w:sz w:val="20"/>
-              </w:rPr>
-              <w:t>: ER Aufgabe</w:t>
-            </w:r>
-          </w:p>
-          <w:p>
-            <w:pPr>
-              <w:pStyle w:val="Listenabsatz"/>
-              <w:numPr>
-                <w:ilvl w:val="0"/>
-                <w:numId w:val="22"/>
-              </w:numPr>
-              <w:tabs>
-                <w:tab w:val="left" w:pos="1631"/>
-                <w:tab w:val="right" w:pos="4782"/>
-              </w:tabs>
-              <w:spacing w:before="40" w:after="40" w:line="276" w:lineRule="auto"/>
-              <w:rPr>
-                <w:rFonts w:ascii="Arial" w:hAnsi="Arial" w:cs="Arial"/>
-                <w:b/>
-                <w:sz w:val="20"/>
-              </w:rPr>
-            </w:pPr>
-            <w:r>
-              <w:rPr>
-                <w:rFonts w:ascii="Arial" w:hAnsi="Arial" w:cs="Arial"/>
-                <w:sz w:val="20"/>
-              </w:rPr>
-              <w:t>Experiment am Präsentationsrechner starten</w:t>
-            </w:r>
-          </w:p>
-          <w:p>
-            <w:pPr>
-              <w:pStyle w:val="Listenabsatz"/>
-              <w:numPr>
-                <w:ilvl w:val="0"/>
-                <w:numId w:val="22"/>
-              </w:numPr>
-              <w:tabs>
-                <w:tab w:val="left" w:pos="1631"/>
-                <w:tab w:val="right" w:pos="4782"/>
-              </w:tabs>
-              <w:spacing w:before="40" w:after="40" w:line="276" w:lineRule="auto"/>
-              <w:rPr>
-                <w:rFonts w:ascii="Arial" w:hAnsi="Arial" w:cs="Arial"/>
-                <w:sz w:val="20"/>
-              </w:rPr>
-            </w:pPr>
-            <w:r>
-              <w:rPr>
-                <w:rFonts w:ascii="Arial" w:hAnsi="Arial" w:cs="Arial"/>
-                <w:sz w:val="20"/>
-              </w:rPr>
-              <w:t>EEG-Aufzeichnung starten</w:t>
-            </w:r>
-          </w:p>
-          <w:p>
-            <w:pPr>
-              <w:pStyle w:val="Listenabsatz"/>
-              <w:numPr>
-                <w:ilvl w:val="0"/>
-                <w:numId w:val="22"/>
-              </w:numPr>
-              <w:tabs>
-                <w:tab w:val="left" w:pos="1631"/>
-                <w:tab w:val="right" w:pos="4782"/>
-              </w:tabs>
-              <w:spacing w:before="40" w:after="40" w:line="276" w:lineRule="auto"/>
-              <w:rPr>
-                <w:rFonts w:ascii="Arial" w:hAnsi="Arial" w:cs="Arial"/>
-                <w:b/>
-                <w:sz w:val="20"/>
-              </w:rPr>
-            </w:pPr>
-            <w:r>
-              <w:rPr>
-                <w:rFonts w:ascii="Arial" w:hAnsi="Arial" w:cs="Arial"/>
-                <w:sz w:val="20"/>
-              </w:rPr>
-              <w:t>Kalibrierung, Validierung, Drift-Korrektur</w:t>
-            </w:r>
-          </w:p>
-          <w:p>
-            <w:pPr>
-              <w:pStyle w:val="Listenabsatz"/>
-              <w:numPr>
-                <w:ilvl w:val="0"/>
-                <w:numId w:val="22"/>
-              </w:numPr>
-              <w:tabs>
-                <w:tab w:val="left" w:pos="1631"/>
-                <w:tab w:val="right" w:pos="4782"/>
-              </w:tabs>
-              <w:spacing w:before="40" w:after="40" w:line="276" w:lineRule="auto"/>
-              <w:rPr>
-                <w:rFonts w:ascii="Arial" w:hAnsi="Arial" w:cs="Arial"/>
-                <w:sz w:val="20"/>
-              </w:rPr>
-            </w:pPr>
-            <w:r>
-              <w:rPr>
-                <w:rFonts w:ascii="Arial" w:hAnsi="Arial" w:cs="Arial"/>
-                <w:sz w:val="20"/>
-              </w:rPr>
-              <w:t xml:space="preserve">Allgemeinen Fragebogen im </w:t>
-            </w:r>
-            <w:proofErr w:type="spellStart"/>
-            <w:r>
-              <w:rPr>
-                <w:rFonts w:ascii="Arial" w:hAnsi="Arial" w:cs="Arial"/>
-                <w:sz w:val="20"/>
-              </w:rPr>
-              <w:t>LimeSurey</w:t>
-            </w:r>
-            <w:proofErr w:type="spellEnd"/>
-            <w:r>
-              <w:rPr>
-                <w:rFonts w:ascii="Arial" w:hAnsi="Arial" w:cs="Arial"/>
-                <w:sz w:val="20"/>
-              </w:rPr>
-              <w:t xml:space="preserve"> eingeben</w:t>
-            </w:r>
-          </w:p>
-        </w:tc>
-        <w:tc>
-          <w:tcPr>
-            <w:tcW w:w="438" w:type="pct"/>
-            <w:tcBorders>
-              <w:left w:val="single" w:sz="4" w:space="0" w:color="auto"/>
-              <w:right w:val="single" w:sz="4" w:space="0" w:color="auto"/>
-            </w:tcBorders>
-            <w:shd w:val="clear" w:color="auto" w:fill="F2F2F2" w:themeFill="background1" w:themeFillShade="F2"/>
-          </w:tcPr>
           <w:p>
             <w:pPr>
               <w:tabs>
@@ -3476,19 +2692,6 @@
                 <w:sz w:val="20"/>
               </w:rPr>
             </w:pPr>
-          </w:p>
-          <w:p>
-            <w:pPr>
-              <w:tabs>
-                <w:tab w:val="right" w:pos="4782"/>
-              </w:tabs>
-              <w:spacing w:before="40" w:after="40" w:line="276" w:lineRule="auto"/>
-              <w:jc w:val="center"/>
-              <w:rPr>
-                <w:rFonts w:ascii="Arial" w:hAnsi="Arial" w:cs="Arial"/>
-                <w:sz w:val="20"/>
-              </w:rPr>
-            </w:pPr>
             <w:r>
               <w:rPr>
                 <w:rFonts w:ascii="Arial" w:hAnsi="Arial" w:cs="Arial"/>
@@ -3497,319 +2700,6 @@
               <w:sym w:font="Wingdings" w:char="F0A8"/>
             </w:r>
           </w:p>
-          <w:p>
-            <w:pPr>
-              <w:tabs>
-                <w:tab w:val="right" w:pos="4782"/>
-              </w:tabs>
-              <w:spacing w:before="40" w:after="40" w:line="276" w:lineRule="auto"/>
-              <w:jc w:val="center"/>
-              <w:rPr>
-                <w:rFonts w:ascii="Arial" w:hAnsi="Arial" w:cs="Arial"/>
-                <w:sz w:val="20"/>
-              </w:rPr>
-            </w:pPr>
-            <w:r>
-              <w:rPr>
-                <w:rFonts w:ascii="Arial" w:hAnsi="Arial" w:cs="Arial"/>
-                <w:sz w:val="20"/>
-              </w:rPr>
-              <w:sym w:font="Wingdings" w:char="F0A8"/>
-            </w:r>
-          </w:p>
-          <w:p>
-            <w:pPr>
-              <w:tabs>
-                <w:tab w:val="right" w:pos="4782"/>
-              </w:tabs>
-              <w:spacing w:before="40" w:after="40" w:line="276" w:lineRule="auto"/>
-              <w:jc w:val="center"/>
-              <w:rPr>
-                <w:rFonts w:ascii="Arial" w:hAnsi="Arial" w:cs="Arial"/>
-                <w:sz w:val="20"/>
-              </w:rPr>
-            </w:pPr>
-            <w:r>
-              <w:rPr>
-                <w:rFonts w:ascii="Arial" w:hAnsi="Arial" w:cs="Arial"/>
-                <w:sz w:val="20"/>
-              </w:rPr>
-              <w:sym w:font="Wingdings" w:char="F0A8"/>
-            </w:r>
-          </w:p>
-          <w:p>
-            <w:pPr>
-              <w:tabs>
-                <w:tab w:val="right" w:pos="4782"/>
-              </w:tabs>
-              <w:spacing w:before="40" w:after="40" w:line="276" w:lineRule="auto"/>
-              <w:jc w:val="center"/>
-              <w:rPr>
-                <w:rFonts w:ascii="Arial" w:hAnsi="Arial" w:cs="Arial"/>
-                <w:sz w:val="20"/>
-              </w:rPr>
-            </w:pPr>
-            <w:r>
-              <w:rPr>
-                <w:rFonts w:ascii="Arial" w:hAnsi="Arial" w:cs="Arial"/>
-                <w:sz w:val="20"/>
-              </w:rPr>
-              <w:sym w:font="Wingdings" w:char="F0A8"/>
-            </w:r>
-          </w:p>
-        </w:tc>
-      </w:tr>
-      <w:tr>
-        <w:trPr>
-          <w:trHeight w:val="69"/>
-        </w:trPr>
-        <w:tc>
-          <w:tcPr>
-            <w:tcW w:w="4562" w:type="pct"/>
-            <w:gridSpan w:val="2"/>
-            <w:tcBorders>
-              <w:right w:val="single" w:sz="4" w:space="0" w:color="auto"/>
-            </w:tcBorders>
-            <w:shd w:val="clear" w:color="auto" w:fill="FFFFFF" w:themeFill="background1"/>
-            <w:vAlign w:val="center"/>
-          </w:tcPr>
-          <w:p>
-            <w:pPr>
-              <w:tabs>
-                <w:tab w:val="left" w:pos="1631"/>
-                <w:tab w:val="right" w:pos="4782"/>
-              </w:tabs>
-              <w:spacing w:before="40" w:after="40" w:line="276" w:lineRule="auto"/>
-              <w:rPr>
-                <w:rFonts w:ascii="Arial" w:hAnsi="Arial" w:cs="Arial"/>
-                <w:b/>
-                <w:sz w:val="20"/>
-              </w:rPr>
-            </w:pPr>
-            <w:r>
-              <w:rPr>
-                <w:rFonts w:ascii="Arial" w:hAnsi="Arial" w:cs="Arial"/>
-                <w:b/>
-                <w:sz w:val="20"/>
-              </w:rPr>
-              <w:t>Nach ER Aufgabe</w:t>
-            </w:r>
-          </w:p>
-          <w:p>
-            <w:pPr>
-              <w:pStyle w:val="Listenabsatz"/>
-              <w:numPr>
-                <w:ilvl w:val="0"/>
-                <w:numId w:val="26"/>
-              </w:numPr>
-              <w:tabs>
-                <w:tab w:val="left" w:pos="1631"/>
-                <w:tab w:val="right" w:pos="4782"/>
-              </w:tabs>
-              <w:spacing w:before="40" w:after="40" w:line="276" w:lineRule="auto"/>
-              <w:rPr>
-                <w:rFonts w:ascii="Arial" w:hAnsi="Arial" w:cs="Arial"/>
-                <w:sz w:val="20"/>
-              </w:rPr>
-            </w:pPr>
-            <w:r>
-              <w:rPr>
-                <w:rFonts w:ascii="Arial" w:hAnsi="Arial" w:cs="Arial"/>
-                <w:sz w:val="20"/>
-              </w:rPr>
-              <w:t>Haube und Elektroden entfernen</w:t>
-            </w:r>
-          </w:p>
-          <w:p>
-            <w:pPr>
-              <w:pStyle w:val="Listenabsatz"/>
-              <w:numPr>
-                <w:ilvl w:val="0"/>
-                <w:numId w:val="26"/>
-              </w:numPr>
-              <w:tabs>
-                <w:tab w:val="left" w:pos="1631"/>
-                <w:tab w:val="right" w:pos="4782"/>
-              </w:tabs>
-              <w:spacing w:before="40" w:after="40" w:line="276" w:lineRule="auto"/>
-              <w:rPr>
-                <w:rFonts w:ascii="Arial" w:hAnsi="Arial" w:cs="Arial"/>
-                <w:sz w:val="20"/>
-              </w:rPr>
-            </w:pPr>
-            <w:r>
-              <w:rPr>
-                <w:rFonts w:ascii="Arial" w:hAnsi="Arial" w:cs="Arial"/>
-                <w:sz w:val="20"/>
-              </w:rPr>
-              <w:t>VP kurz entspannen lassen, ggf. neues Wasser bringen</w:t>
-            </w:r>
-          </w:p>
-        </w:tc>
-        <w:tc>
-          <w:tcPr>
-            <w:tcW w:w="438" w:type="pct"/>
-            <w:tcBorders>
-              <w:left w:val="single" w:sz="4" w:space="0" w:color="auto"/>
-              <w:right w:val="single" w:sz="4" w:space="0" w:color="auto"/>
-            </w:tcBorders>
-            <w:shd w:val="clear" w:color="auto" w:fill="FFFFFF" w:themeFill="background1"/>
-          </w:tcPr>
-          <w:p>
-            <w:pPr>
-              <w:tabs>
-                <w:tab w:val="right" w:pos="4782"/>
-              </w:tabs>
-              <w:spacing w:before="40" w:after="40" w:line="276" w:lineRule="auto"/>
-              <w:jc w:val="center"/>
-              <w:rPr>
-                <w:rFonts w:ascii="Arial" w:hAnsi="Arial" w:cs="Arial"/>
-                <w:sz w:val="20"/>
-              </w:rPr>
-            </w:pPr>
-          </w:p>
-          <w:p>
-            <w:pPr>
-              <w:tabs>
-                <w:tab w:val="right" w:pos="4782"/>
-              </w:tabs>
-              <w:spacing w:before="40" w:after="40" w:line="276" w:lineRule="auto"/>
-              <w:jc w:val="center"/>
-              <w:rPr>
-                <w:rFonts w:ascii="Arial" w:hAnsi="Arial" w:cs="Arial"/>
-                <w:sz w:val="20"/>
-              </w:rPr>
-            </w:pPr>
-            <w:r>
-              <w:rPr>
-                <w:rFonts w:ascii="Arial" w:hAnsi="Arial" w:cs="Arial"/>
-                <w:sz w:val="20"/>
-              </w:rPr>
-              <w:sym w:font="Wingdings" w:char="F0A8"/>
-            </w:r>
-          </w:p>
-        </w:tc>
-      </w:tr>
-      <w:tr>
-        <w:trPr>
-          <w:trHeight w:val="69"/>
-        </w:trPr>
-        <w:tc>
-          <w:tcPr>
-            <w:tcW w:w="4562" w:type="pct"/>
-            <w:gridSpan w:val="2"/>
-            <w:tcBorders>
-              <w:right w:val="single" w:sz="4" w:space="0" w:color="auto"/>
-            </w:tcBorders>
-            <w:shd w:val="clear" w:color="auto" w:fill="F2F2F2" w:themeFill="background1" w:themeFillShade="F2"/>
-            <w:vAlign w:val="center"/>
-          </w:tcPr>
-          <w:p>
-            <w:pPr>
-              <w:pStyle w:val="Listenabsatz"/>
-              <w:numPr>
-                <w:ilvl w:val="0"/>
-                <w:numId w:val="29"/>
-              </w:numPr>
-              <w:tabs>
-                <w:tab w:val="left" w:pos="1631"/>
-                <w:tab w:val="right" w:pos="4782"/>
-              </w:tabs>
-              <w:spacing w:before="40" w:after="40" w:line="276" w:lineRule="auto"/>
-              <w:rPr>
-                <w:rFonts w:ascii="Arial" w:hAnsi="Arial" w:cs="Arial"/>
-                <w:sz w:val="20"/>
-              </w:rPr>
-            </w:pPr>
-            <w:r>
-              <w:rPr>
-                <w:rFonts w:ascii="Arial" w:hAnsi="Arial" w:cs="Arial"/>
-                <w:sz w:val="20"/>
-              </w:rPr>
-              <w:t>Persönlichkeitsfragebögen (Tablett)</w:t>
-            </w:r>
-          </w:p>
-        </w:tc>
-        <w:tc>
-          <w:tcPr>
-            <w:tcW w:w="438" w:type="pct"/>
-            <w:tcBorders>
-              <w:left w:val="single" w:sz="4" w:space="0" w:color="auto"/>
-              <w:right w:val="single" w:sz="4" w:space="0" w:color="auto"/>
-            </w:tcBorders>
-            <w:shd w:val="clear" w:color="auto" w:fill="F2F2F2" w:themeFill="background1" w:themeFillShade="F2"/>
-          </w:tcPr>
-          <w:p>
-            <w:pPr>
-              <w:tabs>
-                <w:tab w:val="right" w:pos="4782"/>
-              </w:tabs>
-              <w:spacing w:before="40" w:after="40" w:line="276" w:lineRule="auto"/>
-              <w:jc w:val="center"/>
-              <w:rPr>
-                <w:rFonts w:ascii="Arial" w:hAnsi="Arial" w:cs="Arial"/>
-                <w:sz w:val="20"/>
-              </w:rPr>
-            </w:pPr>
-            <w:r>
-              <w:rPr>
-                <w:rFonts w:ascii="Arial" w:hAnsi="Arial" w:cs="Arial"/>
-                <w:sz w:val="20"/>
-              </w:rPr>
-              <w:sym w:font="Wingdings" w:char="F0A8"/>
-            </w:r>
-          </w:p>
-        </w:tc>
-      </w:tr>
-      <w:tr>
-        <w:trPr>
-          <w:trHeight w:val="69"/>
-        </w:trPr>
-        <w:tc>
-          <w:tcPr>
-            <w:tcW w:w="4562" w:type="pct"/>
-            <w:gridSpan w:val="2"/>
-            <w:tcBorders>
-              <w:right w:val="single" w:sz="4" w:space="0" w:color="auto"/>
-            </w:tcBorders>
-            <w:shd w:val="clear" w:color="auto" w:fill="FFFFFF" w:themeFill="background1"/>
-            <w:vAlign w:val="center"/>
-          </w:tcPr>
-          <w:p>
-            <w:pPr>
-              <w:pStyle w:val="Listenabsatz"/>
-              <w:numPr>
-                <w:ilvl w:val="0"/>
-                <w:numId w:val="29"/>
-              </w:numPr>
-              <w:tabs>
-                <w:tab w:val="left" w:pos="1631"/>
-                <w:tab w:val="right" w:pos="4782"/>
-              </w:tabs>
-              <w:spacing w:before="40" w:after="40" w:line="276" w:lineRule="auto"/>
-              <w:rPr>
-                <w:rFonts w:ascii="Arial" w:hAnsi="Arial" w:cs="Arial"/>
-                <w:sz w:val="20"/>
-              </w:rPr>
-            </w:pPr>
-            <w:r>
-              <w:rPr>
-                <w:rFonts w:ascii="Arial" w:hAnsi="Arial" w:cs="Arial"/>
-                <w:sz w:val="20"/>
-              </w:rPr>
-              <w:t>Nachbefragung</w:t>
-            </w:r>
-          </w:p>
-        </w:tc>
-        <w:tc>
-          <w:tcPr>
-            <w:tcW w:w="438" w:type="pct"/>
-            <w:tcBorders>
-              <w:left w:val="single" w:sz="4" w:space="0" w:color="auto"/>
-              <w:right w:val="single" w:sz="4" w:space="0" w:color="auto"/>
-            </w:tcBorders>
-            <w:shd w:val="clear" w:color="auto" w:fill="FFFFFF" w:themeFill="background1"/>
-          </w:tcPr>
           <w:p>
             <w:pPr>
               <w:tabs>
@@ -3865,6 +2755,7 @@
                 <w:b/>
                 <w:u w:val="single"/>
               </w:rPr>
+              <w:lastRenderedPageBreak/>
               <w:t>Nachbereitung</w:t>
             </w:r>
           </w:p>
@@ -3890,119 +2781,6 @@
                 <w:rFonts w:ascii="Arial" w:hAnsi="Arial" w:cs="Arial"/>
               </w:rPr>
             </w:pPr>
-          </w:p>
-        </w:tc>
-      </w:tr>
-      <w:tr>
-        <w:trPr>
-          <w:trHeight w:val="81"/>
-        </w:trPr>
-        <w:tc>
-          <w:tcPr>
-            <w:tcW w:w="4562" w:type="pct"/>
-            <w:gridSpan w:val="2"/>
-            <w:tcBorders>
-              <w:right w:val="single" w:sz="2" w:space="0" w:color="auto"/>
-            </w:tcBorders>
-            <w:shd w:val="clear" w:color="auto" w:fill="F2F2F2" w:themeFill="background1" w:themeFillShade="F2"/>
-          </w:tcPr>
-          <w:p>
-            <w:pPr>
-              <w:tabs>
-                <w:tab w:val="right" w:pos="4782"/>
-              </w:tabs>
-              <w:spacing w:before="40" w:after="40" w:line="276" w:lineRule="auto"/>
-              <w:rPr>
-                <w:rFonts w:ascii="Arial" w:hAnsi="Arial" w:cs="Arial"/>
-                <w:sz w:val="20"/>
-              </w:rPr>
-            </w:pPr>
-            <w:proofErr w:type="spellStart"/>
-            <w:r>
-              <w:rPr>
-                <w:rFonts w:ascii="Arial" w:hAnsi="Arial" w:cs="Arial"/>
-                <w:b/>
-                <w:sz w:val="20"/>
-              </w:rPr>
-              <w:t>Vp</w:t>
-            </w:r>
-            <w:proofErr w:type="spellEnd"/>
-          </w:p>
-          <w:p>
-            <w:pPr>
-              <w:pStyle w:val="Listenabsatz"/>
-              <w:numPr>
-                <w:ilvl w:val="0"/>
-                <w:numId w:val="18"/>
-              </w:numPr>
-              <w:tabs>
-                <w:tab w:val="right" w:pos="4782"/>
-              </w:tabs>
-              <w:spacing w:before="40" w:after="40" w:line="276" w:lineRule="auto"/>
-              <w:rPr>
-                <w:rFonts w:ascii="Arial" w:hAnsi="Arial" w:cs="Arial"/>
-                <w:sz w:val="20"/>
-              </w:rPr>
-            </w:pPr>
-            <w:proofErr w:type="spellStart"/>
-            <w:r>
-              <w:rPr>
-                <w:rFonts w:ascii="Arial" w:hAnsi="Arial" w:cs="Arial"/>
-                <w:sz w:val="20"/>
-              </w:rPr>
-              <w:t>Vp</w:t>
-            </w:r>
-            <w:proofErr w:type="spellEnd"/>
-            <w:r>
-              <w:rPr>
-                <w:rFonts w:ascii="Arial" w:hAnsi="Arial" w:cs="Arial"/>
-                <w:sz w:val="20"/>
-              </w:rPr>
-              <w:t xml:space="preserve"> waschen lassen </w:t>
-            </w:r>
-          </w:p>
-        </w:tc>
-        <w:tc>
-          <w:tcPr>
-            <w:tcW w:w="438" w:type="pct"/>
-            <w:tcBorders>
-              <w:left w:val="single" w:sz="2" w:space="0" w:color="auto"/>
-              <w:right w:val="single" w:sz="2" w:space="0" w:color="auto"/>
-            </w:tcBorders>
-            <w:shd w:val="clear" w:color="auto" w:fill="F2F2F2" w:themeFill="background1" w:themeFillShade="F2"/>
-          </w:tcPr>
-          <w:p>
-            <w:pPr>
-              <w:tabs>
-                <w:tab w:val="right" w:pos="4782"/>
-              </w:tabs>
-              <w:spacing w:before="40" w:after="40" w:line="276" w:lineRule="auto"/>
-              <w:jc w:val="center"/>
-              <w:rPr>
-                <w:rFonts w:ascii="Arial" w:hAnsi="Arial" w:cs="Arial"/>
-                <w:sz w:val="20"/>
-              </w:rPr>
-            </w:pPr>
-          </w:p>
-          <w:p>
-            <w:pPr>
-              <w:tabs>
-                <w:tab w:val="right" w:pos="4782"/>
-              </w:tabs>
-              <w:spacing w:before="40" w:after="40" w:line="276" w:lineRule="auto"/>
-              <w:jc w:val="center"/>
-              <w:rPr>
-                <w:rFonts w:ascii="Arial" w:hAnsi="Arial" w:cs="Arial"/>
-                <w:sz w:val="20"/>
-              </w:rPr>
-            </w:pPr>
-            <w:r>
-              <w:rPr>
-                <w:rFonts w:ascii="Arial" w:hAnsi="Arial" w:cs="Arial"/>
-                <w:sz w:val="20"/>
-              </w:rPr>
-              <w:sym w:font="Wingdings" w:char="F0A8"/>
-            </w:r>
           </w:p>
         </w:tc>
       </w:tr>
@@ -4021,32 +2799,10 @@
           </w:tcPr>
           <w:p>
             <w:pPr>
-              <w:tabs>
-                <w:tab w:val="right" w:pos="4782"/>
-              </w:tabs>
-              <w:spacing w:before="40" w:after="40" w:line="276" w:lineRule="auto"/>
-              <w:ind w:left="441"/>
-              <w:rPr>
-                <w:rFonts w:ascii="Arial" w:hAnsi="Arial" w:cs="Arial"/>
-                <w:b/>
-                <w:sz w:val="20"/>
-              </w:rPr>
-            </w:pPr>
-            <w:r>
-              <w:rPr>
-                <w:rFonts w:ascii="Arial" w:hAnsi="Arial" w:cs="Arial"/>
-                <w:b/>
-                <w:sz w:val="20"/>
-              </w:rPr>
-              <w:t>währenddessen: Labor aufräumen</w:t>
-            </w:r>
-          </w:p>
-          <w:p>
-            <w:pPr>
               <w:pStyle w:val="Listenabsatz"/>
               <w:numPr>
                 <w:ilvl w:val="0"/>
-                <w:numId w:val="28"/>
+                <w:numId w:val="29"/>
               </w:numPr>
               <w:tabs>
                 <w:tab w:val="right" w:pos="4782"/>
@@ -4086,7 +2842,7 @@
               <w:pStyle w:val="Listenabsatz"/>
               <w:numPr>
                 <w:ilvl w:val="0"/>
-                <w:numId w:val="28"/>
+                <w:numId w:val="29"/>
               </w:numPr>
               <w:tabs>
                 <w:tab w:val="right" w:pos="4782"/>
@@ -4111,7 +2867,31 @@
                 <w:rFonts w:ascii="Arial" w:hAnsi="Arial" w:cs="Arial"/>
                 <w:sz w:val="20"/>
               </w:rPr>
-              <w:t xml:space="preserve"> in Stahlschrank, Powerpacks an die Stromversorgung</w:t>
+              <w:t xml:space="preserve"> in Stahlschrank, Powerpack an die Stromversorgung</w:t>
+            </w:r>
+          </w:p>
+          <w:p>
+            <w:pPr>
+              <w:pStyle w:val="Listenabsatz"/>
+              <w:numPr>
+                <w:ilvl w:val="0"/>
+                <w:numId w:val="29"/>
+              </w:numPr>
+              <w:tabs>
+                <w:tab w:val="right" w:pos="4782"/>
+              </w:tabs>
+              <w:spacing w:before="40" w:after="40" w:line="276" w:lineRule="auto"/>
+              <w:rPr>
+                <w:rFonts w:ascii="Arial" w:hAnsi="Arial" w:cs="Arial"/>
+                <w:sz w:val="20"/>
+              </w:rPr>
+            </w:pPr>
+            <w:r>
+              <w:rPr>
+                <w:rFonts w:ascii="Arial" w:hAnsi="Arial" w:cs="Arial"/>
+                <w:sz w:val="20"/>
+              </w:rPr>
+              <w:t>Daten sichern und auf USB-Stick ziehen</w:t>
             </w:r>
           </w:p>
         </w:tc>
@@ -4136,6 +2916,13 @@
                 <w:sz w:val="20"/>
               </w:rPr>
             </w:pPr>
+            <w:r>
+              <w:rPr>
+                <w:rFonts w:ascii="Arial" w:hAnsi="Arial" w:cs="Arial"/>
+                <w:sz w:val="20"/>
+              </w:rPr>
+              <w:sym w:font="Wingdings" w:char="F0A8"/>
+            </w:r>
           </w:p>
           <w:p>
             <w:pPr>
@@ -4176,402 +2963,6 @@
               </w:rPr>
               <w:sym w:font="Wingdings" w:char="F0A8"/>
             </w:r>
-          </w:p>
-        </w:tc>
-      </w:tr>
-      <w:tr>
-        <w:trPr>
-          <w:trHeight w:val="81"/>
-        </w:trPr>
-        <w:tc>
-          <w:tcPr>
-            <w:tcW w:w="4562" w:type="pct"/>
-            <w:gridSpan w:val="2"/>
-            <w:tcBorders>
-              <w:right w:val="single" w:sz="2" w:space="0" w:color="auto"/>
-            </w:tcBorders>
-            <w:shd w:val="clear" w:color="auto" w:fill="F2F2F2" w:themeFill="background1" w:themeFillShade="F2"/>
-          </w:tcPr>
-          <w:p>
-            <w:pPr>
-              <w:tabs>
-                <w:tab w:val="right" w:pos="4782"/>
-              </w:tabs>
-              <w:spacing w:before="40" w:after="40" w:line="276" w:lineRule="auto"/>
-              <w:ind w:left="441"/>
-              <w:rPr>
-                <w:rFonts w:ascii="Arial" w:hAnsi="Arial" w:cs="Arial"/>
-                <w:b/>
-                <w:sz w:val="20"/>
-              </w:rPr>
-            </w:pPr>
-            <w:r>
-              <w:rPr>
-                <w:rFonts w:ascii="Arial" w:hAnsi="Arial" w:cs="Arial"/>
-                <w:b/>
-                <w:sz w:val="20"/>
-              </w:rPr>
-              <w:t xml:space="preserve">währenddessen: </w:t>
-            </w:r>
-            <w:r>
-              <w:rPr>
-                <w:rFonts w:ascii="Arial" w:hAnsi="Arial" w:cs="Arial"/>
-                <w:b/>
-                <w:sz w:val="20"/>
-              </w:rPr>
-              <w:t>Materialien/ Unterlagen</w:t>
-            </w:r>
-            <w:r>
-              <w:rPr>
-                <w:rFonts w:ascii="Arial" w:hAnsi="Arial" w:cs="Arial"/>
-                <w:b/>
-                <w:sz w:val="20"/>
-              </w:rPr>
-              <w:t xml:space="preserve"> überprüfen</w:t>
-            </w:r>
-          </w:p>
-          <w:p>
-            <w:pPr>
-              <w:pStyle w:val="Listenabsatz"/>
-              <w:numPr>
-                <w:ilvl w:val="0"/>
-                <w:numId w:val="27"/>
-              </w:numPr>
-              <w:tabs>
-                <w:tab w:val="right" w:pos="4782"/>
-              </w:tabs>
-              <w:spacing w:before="40" w:after="40" w:line="276" w:lineRule="auto"/>
-              <w:rPr>
-                <w:rFonts w:ascii="Arial" w:hAnsi="Arial" w:cs="Arial"/>
-                <w:sz w:val="20"/>
-              </w:rPr>
-            </w:pPr>
-            <w:r>
-              <w:rPr>
-                <w:rFonts w:ascii="Arial" w:hAnsi="Arial" w:cs="Arial"/>
-                <w:sz w:val="20"/>
-              </w:rPr>
-              <w:t>Einwilligungserklärung abheften</w:t>
-            </w:r>
-          </w:p>
-          <w:p>
-            <w:pPr>
-              <w:pStyle w:val="Listenabsatz"/>
-              <w:numPr>
-                <w:ilvl w:val="0"/>
-                <w:numId w:val="20"/>
-              </w:numPr>
-              <w:tabs>
-                <w:tab w:val="right" w:pos="4782"/>
-              </w:tabs>
-              <w:spacing w:before="40" w:after="40" w:line="276" w:lineRule="auto"/>
-              <w:ind w:left="1149"/>
-              <w:rPr>
-                <w:rFonts w:ascii="Arial" w:hAnsi="Arial" w:cs="Arial"/>
-                <w:sz w:val="20"/>
-              </w:rPr>
-            </w:pPr>
-            <w:r>
-              <w:rPr>
-                <w:rFonts w:ascii="Arial" w:hAnsi="Arial" w:cs="Arial"/>
-                <w:sz w:val="20"/>
-              </w:rPr>
-              <w:t>Daten sichern und auf USB-Stick ziehen</w:t>
-            </w:r>
-          </w:p>
-        </w:tc>
-        <w:tc>
-          <w:tcPr>
-            <w:tcW w:w="438" w:type="pct"/>
-            <w:tcBorders>
-              <w:left w:val="single" w:sz="2" w:space="0" w:color="auto"/>
-              <w:right w:val="single" w:sz="2" w:space="0" w:color="auto"/>
-            </w:tcBorders>
-            <w:shd w:val="clear" w:color="auto" w:fill="F2F2F2" w:themeFill="background1" w:themeFillShade="F2"/>
-          </w:tcPr>
-          <w:p>
-            <w:pPr>
-              <w:tabs>
-                <w:tab w:val="right" w:pos="4782"/>
-              </w:tabs>
-              <w:spacing w:before="40" w:after="40" w:line="276" w:lineRule="auto"/>
-              <w:jc w:val="center"/>
-              <w:rPr>
-                <w:rFonts w:ascii="Arial" w:hAnsi="Arial" w:cs="Arial"/>
-                <w:sz w:val="20"/>
-              </w:rPr>
-            </w:pPr>
-          </w:p>
-          <w:p>
-            <w:pPr>
-              <w:tabs>
-                <w:tab w:val="right" w:pos="4782"/>
-              </w:tabs>
-              <w:spacing w:before="40" w:after="40" w:line="276" w:lineRule="auto"/>
-              <w:jc w:val="center"/>
-              <w:rPr>
-                <w:rFonts w:ascii="Arial" w:hAnsi="Arial" w:cs="Arial"/>
-                <w:sz w:val="20"/>
-              </w:rPr>
-            </w:pPr>
-            <w:r>
-              <w:rPr>
-                <w:rFonts w:ascii="Arial" w:hAnsi="Arial" w:cs="Arial"/>
-                <w:sz w:val="20"/>
-              </w:rPr>
-              <w:sym w:font="Wingdings" w:char="F0A8"/>
-            </w:r>
-          </w:p>
-          <w:p>
-            <w:pPr>
-              <w:tabs>
-                <w:tab w:val="right" w:pos="4782"/>
-              </w:tabs>
-              <w:spacing w:before="40" w:after="40" w:line="276" w:lineRule="auto"/>
-              <w:jc w:val="center"/>
-              <w:rPr>
-                <w:rFonts w:ascii="Arial" w:hAnsi="Arial" w:cs="Arial"/>
-                <w:sz w:val="20"/>
-              </w:rPr>
-            </w:pPr>
-            <w:r>
-              <w:rPr>
-                <w:rFonts w:ascii="Arial" w:hAnsi="Arial" w:cs="Arial"/>
-                <w:sz w:val="20"/>
-              </w:rPr>
-              <w:sym w:font="Wingdings" w:char="F0A8"/>
-            </w:r>
-          </w:p>
-        </w:tc>
-      </w:tr>
-      <w:tr>
-        <w:trPr>
-          <w:trHeight w:val="81"/>
-        </w:trPr>
-        <w:tc>
-          <w:tcPr>
-            <w:tcW w:w="4562" w:type="pct"/>
-            <w:gridSpan w:val="2"/>
-            <w:tcBorders>
-              <w:right w:val="single" w:sz="2" w:space="0" w:color="auto"/>
-            </w:tcBorders>
-            <w:shd w:val="clear" w:color="auto" w:fill="auto"/>
-          </w:tcPr>
-          <w:p>
-            <w:pPr>
-              <w:tabs>
-                <w:tab w:val="right" w:pos="4782"/>
-              </w:tabs>
-              <w:spacing w:before="40" w:after="40" w:line="276" w:lineRule="auto"/>
-              <w:ind w:left="15"/>
-              <w:rPr>
-                <w:rFonts w:ascii="Arial" w:hAnsi="Arial" w:cs="Arial"/>
-                <w:b/>
-                <w:sz w:val="20"/>
-              </w:rPr>
-            </w:pPr>
-            <w:proofErr w:type="spellStart"/>
-            <w:r>
-              <w:rPr>
-                <w:rFonts w:ascii="Arial" w:hAnsi="Arial" w:cs="Arial"/>
-                <w:b/>
-                <w:sz w:val="20"/>
-              </w:rPr>
-              <w:t>Vp</w:t>
-            </w:r>
-            <w:proofErr w:type="spellEnd"/>
-          </w:p>
-          <w:p>
-            <w:pPr>
-              <w:pStyle w:val="Listenabsatz"/>
-              <w:numPr>
-                <w:ilvl w:val="0"/>
-                <w:numId w:val="20"/>
-              </w:numPr>
-              <w:tabs>
-                <w:tab w:val="right" w:pos="4782"/>
-              </w:tabs>
-              <w:spacing w:before="40" w:after="40" w:line="276" w:lineRule="auto"/>
-              <w:rPr>
-                <w:rFonts w:ascii="Arial" w:hAnsi="Arial" w:cs="Arial"/>
-                <w:sz w:val="20"/>
-              </w:rPr>
-            </w:pPr>
-            <w:r>
-              <w:rPr>
-                <w:rFonts w:ascii="Arial" w:hAnsi="Arial" w:cs="Arial"/>
-                <w:sz w:val="20"/>
-              </w:rPr>
-              <w:t>Geld auszahlen und Erhalt quittieren lassen (</w:t>
-            </w:r>
-            <w:r>
-              <w:rPr>
-                <w:rFonts w:ascii="Arial" w:hAnsi="Arial" w:cs="Arial"/>
-                <w:sz w:val="20"/>
-              </w:rPr>
-              <w:t xml:space="preserve">ca. </w:t>
-            </w:r>
-            <w:r>
-              <w:rPr>
-                <w:rFonts w:ascii="Arial" w:hAnsi="Arial" w:cs="Arial"/>
-                <w:sz w:val="20"/>
-              </w:rPr>
-              <w:t>2</w:t>
-            </w:r>
-            <w:r>
-              <w:rPr>
-                <w:rFonts w:ascii="Arial" w:hAnsi="Arial" w:cs="Arial"/>
-                <w:sz w:val="20"/>
-              </w:rPr>
-              <w:t>,5</w:t>
-            </w:r>
-            <w:r>
-              <w:rPr>
-                <w:rFonts w:ascii="Arial" w:hAnsi="Arial" w:cs="Arial"/>
-                <w:color w:val="C00000"/>
-                <w:sz w:val="20"/>
-              </w:rPr>
-              <w:t xml:space="preserve"> </w:t>
-            </w:r>
-            <w:r>
-              <w:rPr>
-                <w:rFonts w:ascii="Arial" w:hAnsi="Arial" w:cs="Arial"/>
-                <w:sz w:val="20"/>
-              </w:rPr>
-              <w:t xml:space="preserve">h </w:t>
-            </w:r>
-            <w:r>
-              <w:rPr>
-                <w:rFonts w:ascii="Arial" w:eastAsiaTheme="minorHAnsi" w:hAnsi="Arial" w:cs="Arial"/>
-                <w:sz w:val="20"/>
-                <w:lang w:eastAsia="ja-JP"/>
-              </w:rPr>
-              <w:t>→</w:t>
-            </w:r>
-            <w:r>
-              <w:rPr>
-                <w:rFonts w:ascii="Arial" w:hAnsi="Arial" w:cs="Arial"/>
-                <w:sz w:val="20"/>
-              </w:rPr>
-              <w:t xml:space="preserve"> </w:t>
-            </w:r>
-            <w:r>
-              <w:rPr>
-                <w:rFonts w:ascii="Arial" w:hAnsi="Arial" w:cs="Arial"/>
-                <w:sz w:val="20"/>
-              </w:rPr>
-              <w:t>20</w:t>
-            </w:r>
-            <w:bookmarkStart w:id="0" w:name="_GoBack"/>
-            <w:bookmarkEnd w:id="0"/>
-            <w:r>
-              <w:rPr>
-                <w:rFonts w:ascii="Arial" w:hAnsi="Arial" w:cs="Arial"/>
-                <w:sz w:val="20"/>
-              </w:rPr>
-              <w:t xml:space="preserve"> €)</w:t>
-            </w:r>
-          </w:p>
-          <w:p>
-            <w:pPr>
-              <w:pStyle w:val="Listenabsatz"/>
-              <w:numPr>
-                <w:ilvl w:val="0"/>
-                <w:numId w:val="20"/>
-              </w:numPr>
-              <w:tabs>
-                <w:tab w:val="right" w:pos="4782"/>
-              </w:tabs>
-              <w:spacing w:before="40" w:after="40" w:line="276" w:lineRule="auto"/>
-              <w:rPr>
-                <w:rFonts w:ascii="Arial" w:hAnsi="Arial" w:cs="Arial"/>
-                <w:b/>
-                <w:sz w:val="20"/>
-              </w:rPr>
-            </w:pPr>
-            <w:r>
-              <w:rPr>
-                <w:rFonts w:ascii="Arial" w:hAnsi="Arial" w:cs="Arial"/>
-                <w:sz w:val="20"/>
-              </w:rPr>
-              <w:t>Für Teilnahme danken und Verabschiedung</w:t>
-            </w:r>
-          </w:p>
-        </w:tc>
-        <w:tc>
-          <w:tcPr>
-            <w:tcW w:w="438" w:type="pct"/>
-            <w:tcBorders>
-              <w:left w:val="single" w:sz="2" w:space="0" w:color="auto"/>
-              <w:right w:val="single" w:sz="2" w:space="0" w:color="auto"/>
-            </w:tcBorders>
-            <w:shd w:val="clear" w:color="auto" w:fill="auto"/>
-          </w:tcPr>
-          <w:p>
-            <w:pPr>
-              <w:tabs>
-                <w:tab w:val="right" w:pos="4782"/>
-              </w:tabs>
-              <w:spacing w:before="40" w:after="40" w:line="276" w:lineRule="auto"/>
-              <w:jc w:val="center"/>
-              <w:rPr>
-                <w:rFonts w:ascii="Arial" w:hAnsi="Arial" w:cs="Arial"/>
-                <w:sz w:val="20"/>
-              </w:rPr>
-            </w:pPr>
-          </w:p>
-          <w:p>
-            <w:pPr>
-              <w:tabs>
-                <w:tab w:val="right" w:pos="4782"/>
-              </w:tabs>
-              <w:spacing w:before="40" w:after="40" w:line="276" w:lineRule="auto"/>
-              <w:jc w:val="center"/>
-              <w:rPr>
-                <w:rFonts w:ascii="Arial" w:hAnsi="Arial" w:cs="Arial"/>
-                <w:sz w:val="20"/>
-              </w:rPr>
-            </w:pPr>
-            <w:r>
-              <w:rPr>
-                <w:rFonts w:ascii="Arial" w:hAnsi="Arial" w:cs="Arial"/>
-                <w:sz w:val="20"/>
-              </w:rPr>
-              <w:sym w:font="Wingdings" w:char="F0A8"/>
-            </w:r>
-          </w:p>
-          <w:p>
-            <w:pPr>
-              <w:tabs>
-                <w:tab w:val="right" w:pos="4782"/>
-              </w:tabs>
-              <w:spacing w:before="40" w:after="40" w:line="276" w:lineRule="auto"/>
-              <w:jc w:val="center"/>
-              <w:rPr>
-                <w:rFonts w:ascii="Arial" w:hAnsi="Arial" w:cs="Arial"/>
-                <w:sz w:val="20"/>
-              </w:rPr>
-            </w:pPr>
-            <w:r>
-              <w:rPr>
-                <w:rFonts w:ascii="Arial" w:hAnsi="Arial" w:cs="Arial"/>
-                <w:sz w:val="20"/>
-              </w:rPr>
-              <w:sym w:font="Wingdings" w:char="F0A8"/>
-            </w:r>
-          </w:p>
-          <w:p>
-            <w:pPr>
-              <w:tabs>
-                <w:tab w:val="right" w:pos="4782"/>
-              </w:tabs>
-              <w:spacing w:before="40" w:after="40" w:line="276" w:lineRule="auto"/>
-              <w:jc w:val="center"/>
-              <w:rPr>
-                <w:rFonts w:ascii="Arial" w:hAnsi="Arial" w:cs="Arial"/>
-                <w:sz w:val="20"/>
-              </w:rPr>
-            </w:pPr>
           </w:p>
         </w:tc>
       </w:tr>
@@ -4586,7 +2977,7 @@
             <w:tcBorders>
               <w:right w:val="single" w:sz="2" w:space="0" w:color="auto"/>
             </w:tcBorders>
-            <w:shd w:val="clear" w:color="auto" w:fill="FFFFFF" w:themeFill="background1"/>
+            <w:shd w:val="clear" w:color="auto" w:fill="auto"/>
           </w:tcPr>
           <w:p>
             <w:pPr>
@@ -4667,7 +3058,7 @@
                 <w:rFonts w:ascii="Arial" w:hAnsi="Arial" w:cs="Arial"/>
                 <w:sz w:val="20"/>
               </w:rPr>
-              <w:t>Haube und Elektroden reinigen und aufräumen</w:t>
+              <w:t>Elektroden reinigen und aufräumen</w:t>
             </w:r>
           </w:p>
           <w:p>
@@ -4788,155 +3179,6 @@
               <w:left w:val="single" w:sz="2" w:space="0" w:color="auto"/>
               <w:right w:val="single" w:sz="2" w:space="0" w:color="auto"/>
             </w:tcBorders>
-            <w:shd w:val="clear" w:color="auto" w:fill="FFFFFF" w:themeFill="background1"/>
-          </w:tcPr>
-          <w:p>
-            <w:pPr>
-              <w:tabs>
-                <w:tab w:val="right" w:pos="4782"/>
-              </w:tabs>
-              <w:spacing w:before="40" w:after="40" w:line="276" w:lineRule="auto"/>
-              <w:jc w:val="center"/>
-              <w:rPr>
-                <w:rFonts w:ascii="Arial" w:hAnsi="Arial" w:cs="Arial"/>
-                <w:sz w:val="20"/>
-              </w:rPr>
-            </w:pPr>
-          </w:p>
-          <w:p>
-            <w:pPr>
-              <w:tabs>
-                <w:tab w:val="right" w:pos="4782"/>
-              </w:tabs>
-              <w:spacing w:before="40" w:after="40" w:line="276" w:lineRule="auto"/>
-              <w:jc w:val="center"/>
-              <w:rPr>
-                <w:rFonts w:ascii="Arial" w:hAnsi="Arial" w:cs="Arial"/>
-                <w:sz w:val="20"/>
-              </w:rPr>
-            </w:pPr>
-            <w:r>
-              <w:rPr>
-                <w:rFonts w:ascii="Arial" w:hAnsi="Arial" w:cs="Arial"/>
-                <w:sz w:val="20"/>
-              </w:rPr>
-              <w:sym w:font="Wingdings" w:char="F0A8"/>
-            </w:r>
-          </w:p>
-          <w:p>
-            <w:pPr>
-              <w:tabs>
-                <w:tab w:val="right" w:pos="4782"/>
-              </w:tabs>
-              <w:spacing w:before="40" w:after="40" w:line="276" w:lineRule="auto"/>
-              <w:jc w:val="center"/>
-              <w:rPr>
-                <w:rFonts w:ascii="Arial" w:hAnsi="Arial" w:cs="Arial"/>
-                <w:sz w:val="20"/>
-              </w:rPr>
-            </w:pPr>
-            <w:r>
-              <w:rPr>
-                <w:rFonts w:ascii="Arial" w:hAnsi="Arial" w:cs="Arial"/>
-                <w:sz w:val="20"/>
-              </w:rPr>
-              <w:sym w:font="Wingdings" w:char="F0A8"/>
-            </w:r>
-          </w:p>
-          <w:p>
-            <w:pPr>
-              <w:tabs>
-                <w:tab w:val="right" w:pos="4782"/>
-              </w:tabs>
-              <w:spacing w:before="40" w:after="40" w:line="276" w:lineRule="auto"/>
-              <w:jc w:val="center"/>
-              <w:rPr>
-                <w:rFonts w:ascii="Arial" w:hAnsi="Arial" w:cs="Arial"/>
-                <w:sz w:val="20"/>
-              </w:rPr>
-            </w:pPr>
-            <w:r>
-              <w:rPr>
-                <w:rFonts w:ascii="Arial" w:hAnsi="Arial" w:cs="Arial"/>
-                <w:sz w:val="20"/>
-              </w:rPr>
-              <w:sym w:font="Wingdings" w:char="F0A8"/>
-            </w:r>
-          </w:p>
-          <w:p>
-            <w:pPr>
-              <w:tabs>
-                <w:tab w:val="right" w:pos="4782"/>
-              </w:tabs>
-              <w:spacing w:before="40" w:after="40" w:line="276" w:lineRule="auto"/>
-              <w:jc w:val="center"/>
-              <w:rPr>
-                <w:rFonts w:ascii="Arial" w:hAnsi="Arial" w:cs="Arial"/>
-                <w:sz w:val="20"/>
-              </w:rPr>
-            </w:pPr>
-            <w:r>
-              <w:rPr>
-                <w:rFonts w:ascii="Arial" w:hAnsi="Arial" w:cs="Arial"/>
-                <w:sz w:val="20"/>
-              </w:rPr>
-              <w:sym w:font="Wingdings" w:char="F0A8"/>
-            </w:r>
-          </w:p>
-          <w:p>
-            <w:pPr>
-              <w:tabs>
-                <w:tab w:val="right" w:pos="4782"/>
-              </w:tabs>
-              <w:spacing w:before="40" w:after="40" w:line="276" w:lineRule="auto"/>
-              <w:jc w:val="center"/>
-              <w:rPr>
-                <w:rFonts w:ascii="Arial" w:hAnsi="Arial" w:cs="Arial"/>
-                <w:sz w:val="20"/>
-              </w:rPr>
-            </w:pPr>
-            <w:r>
-              <w:rPr>
-                <w:rFonts w:ascii="Arial" w:hAnsi="Arial" w:cs="Arial"/>
-                <w:sz w:val="20"/>
-              </w:rPr>
-              <w:sym w:font="Wingdings" w:char="F0A8"/>
-            </w:r>
-          </w:p>
-          <w:p>
-            <w:pPr>
-              <w:tabs>
-                <w:tab w:val="right" w:pos="4782"/>
-              </w:tabs>
-              <w:spacing w:before="40" w:after="40" w:line="276" w:lineRule="auto"/>
-              <w:jc w:val="center"/>
-              <w:rPr>
-                <w:rFonts w:ascii="Arial" w:hAnsi="Arial" w:cs="Arial"/>
-                <w:sz w:val="20"/>
-              </w:rPr>
-            </w:pPr>
-            <w:r>
-              <w:rPr>
-                <w:rFonts w:ascii="Arial" w:hAnsi="Arial" w:cs="Arial"/>
-                <w:sz w:val="20"/>
-              </w:rPr>
-              <w:sym w:font="Wingdings" w:char="F0A8"/>
-            </w:r>
-          </w:p>
-        </w:tc>
-      </w:tr>
-      <w:tr>
-        <w:trPr>
-          <w:trHeight w:val="81"/>
-        </w:trPr>
-        <w:tc>
-          <w:tcPr>
-            <w:tcW w:w="5000" w:type="pct"/>
-            <w:gridSpan w:val="3"/>
-            <w:tcBorders>
-              <w:bottom w:val="single" w:sz="4" w:space="0" w:color="auto"/>
-              <w:right w:val="single" w:sz="2" w:space="0" w:color="auto"/>
-            </w:tcBorders>
             <w:shd w:val="clear" w:color="auto" w:fill="auto"/>
           </w:tcPr>
           <w:p>
@@ -4944,26 +3186,132 @@
               <w:tabs>
                 <w:tab w:val="right" w:pos="4782"/>
               </w:tabs>
-              <w:spacing w:before="120" w:after="40" w:line="276" w:lineRule="auto"/>
-              <w:jc w:val="right"/>
-              <w:rPr>
-                <w:rFonts w:ascii="Arial" w:hAnsi="Arial" w:cs="Arial"/>
-                <w:sz w:val="20"/>
-              </w:rPr>
-            </w:pPr>
-            <w:r>
-              <w:rPr>
-                <w:rFonts w:ascii="Arial" w:hAnsi="Arial" w:cs="Arial"/>
-                <w:sz w:val="20"/>
-              </w:rPr>
-              <w:t xml:space="preserve">   LUFTFEUCHTE _________ </w:t>
-            </w:r>
-            <w:r>
-              <w:rPr>
-                <w:rFonts w:ascii="Arial" w:hAnsi="Arial" w:cs="Arial"/>
-                <w:sz w:val="20"/>
-              </w:rPr>
-              <w:t>%</w:t>
+              <w:spacing w:before="40" w:after="40" w:line="276" w:lineRule="auto"/>
+              <w:jc w:val="center"/>
+              <w:rPr>
+                <w:rFonts w:ascii="Arial" w:hAnsi="Arial" w:cs="Arial"/>
+                <w:sz w:val="20"/>
+              </w:rPr>
+            </w:pPr>
+          </w:p>
+          <w:p>
+            <w:pPr>
+              <w:tabs>
+                <w:tab w:val="right" w:pos="4782"/>
+              </w:tabs>
+              <w:spacing w:before="40" w:after="40" w:line="276" w:lineRule="auto"/>
+              <w:jc w:val="center"/>
+              <w:rPr>
+                <w:rFonts w:ascii="Arial" w:hAnsi="Arial" w:cs="Arial"/>
+                <w:sz w:val="20"/>
+              </w:rPr>
+            </w:pPr>
+            <w:r>
+              <w:rPr>
+                <w:rFonts w:ascii="Arial" w:hAnsi="Arial" w:cs="Arial"/>
+                <w:sz w:val="20"/>
+              </w:rPr>
+              <w:sym w:font="Wingdings" w:char="F0A8"/>
+            </w:r>
+          </w:p>
+          <w:p>
+            <w:pPr>
+              <w:tabs>
+                <w:tab w:val="right" w:pos="4782"/>
+              </w:tabs>
+              <w:spacing w:before="40" w:after="40" w:line="276" w:lineRule="auto"/>
+              <w:jc w:val="center"/>
+              <w:rPr>
+                <w:rFonts w:ascii="Arial" w:hAnsi="Arial" w:cs="Arial"/>
+                <w:sz w:val="20"/>
+              </w:rPr>
+            </w:pPr>
+            <w:r>
+              <w:rPr>
+                <w:rFonts w:ascii="Arial" w:hAnsi="Arial" w:cs="Arial"/>
+                <w:sz w:val="20"/>
+              </w:rPr>
+              <w:sym w:font="Wingdings" w:char="F0A8"/>
+            </w:r>
+          </w:p>
+          <w:p>
+            <w:pPr>
+              <w:tabs>
+                <w:tab w:val="right" w:pos="4782"/>
+              </w:tabs>
+              <w:spacing w:before="40" w:after="40" w:line="276" w:lineRule="auto"/>
+              <w:jc w:val="center"/>
+              <w:rPr>
+                <w:rFonts w:ascii="Arial" w:hAnsi="Arial" w:cs="Arial"/>
+                <w:sz w:val="20"/>
+              </w:rPr>
+            </w:pPr>
+            <w:r>
+              <w:rPr>
+                <w:rFonts w:ascii="Arial" w:hAnsi="Arial" w:cs="Arial"/>
+                <w:sz w:val="20"/>
+              </w:rPr>
+              <w:sym w:font="Wingdings" w:char="F0A8"/>
+            </w:r>
+          </w:p>
+          <w:p>
+            <w:pPr>
+              <w:tabs>
+                <w:tab w:val="right" w:pos="4782"/>
+              </w:tabs>
+              <w:spacing w:before="40" w:after="40" w:line="276" w:lineRule="auto"/>
+              <w:jc w:val="center"/>
+              <w:rPr>
+                <w:rFonts w:ascii="Arial" w:hAnsi="Arial" w:cs="Arial"/>
+                <w:sz w:val="20"/>
+              </w:rPr>
+            </w:pPr>
+            <w:r>
+              <w:rPr>
+                <w:rFonts w:ascii="Arial" w:hAnsi="Arial" w:cs="Arial"/>
+                <w:sz w:val="20"/>
+              </w:rPr>
+              <w:sym w:font="Wingdings" w:char="F0A8"/>
+            </w:r>
+          </w:p>
+          <w:p>
+            <w:pPr>
+              <w:tabs>
+                <w:tab w:val="right" w:pos="4782"/>
+              </w:tabs>
+              <w:spacing w:before="40" w:after="40" w:line="276" w:lineRule="auto"/>
+              <w:jc w:val="center"/>
+              <w:rPr>
+                <w:rFonts w:ascii="Arial" w:hAnsi="Arial" w:cs="Arial"/>
+                <w:sz w:val="20"/>
+              </w:rPr>
+            </w:pPr>
+            <w:r>
+              <w:rPr>
+                <w:rFonts w:ascii="Arial" w:hAnsi="Arial" w:cs="Arial"/>
+                <w:sz w:val="20"/>
+              </w:rPr>
+              <w:sym w:font="Wingdings" w:char="F0A8"/>
+            </w:r>
+          </w:p>
+          <w:p>
+            <w:pPr>
+              <w:tabs>
+                <w:tab w:val="right" w:pos="4782"/>
+              </w:tabs>
+              <w:spacing w:before="40" w:after="40" w:line="276" w:lineRule="auto"/>
+              <w:jc w:val="center"/>
+              <w:rPr>
+                <w:rFonts w:ascii="Arial" w:hAnsi="Arial" w:cs="Arial"/>
+                <w:sz w:val="20"/>
+              </w:rPr>
+            </w:pPr>
+            <w:r>
+              <w:rPr>
+                <w:rFonts w:ascii="Arial" w:hAnsi="Arial" w:cs="Arial"/>
+                <w:sz w:val="20"/>
+              </w:rPr>
+              <w:sym w:font="Wingdings" w:char="F0A8"/>
             </w:r>
           </w:p>
         </w:tc>
@@ -4976,12 +3324,22 @@
           <w:tcPr>
             <w:tcW w:w="4562" w:type="pct"/>
             <w:gridSpan w:val="2"/>
-            <w:tcBorders>
-              <w:bottom w:val="single" w:sz="4" w:space="0" w:color="auto"/>
-            </w:tcBorders>
             <w:shd w:val="clear" w:color="auto" w:fill="auto"/>
             <w:vAlign w:val="center"/>
           </w:tcPr>
+          <w:p>
+            <w:pPr>
+              <w:tabs>
+                <w:tab w:val="left" w:pos="1631"/>
+                <w:tab w:val="right" w:pos="4782"/>
+              </w:tabs>
+              <w:spacing w:before="40" w:after="40" w:line="276" w:lineRule="auto"/>
+              <w:rPr>
+                <w:rFonts w:ascii="Arial" w:hAnsi="Arial" w:cs="Arial"/>
+                <w:u w:val="single"/>
+              </w:rPr>
+            </w:pPr>
+          </w:p>
           <w:p>
             <w:pPr>
               <w:tabs>
@@ -5020,9 +3378,6 @@
         <w:tc>
           <w:tcPr>
             <w:tcW w:w="438" w:type="pct"/>
-            <w:tcBorders>
-              <w:bottom w:val="single" w:sz="4" w:space="0" w:color="auto"/>
-            </w:tcBorders>
             <w:shd w:val="clear" w:color="auto" w:fill="auto"/>
           </w:tcPr>
           <w:p>
@@ -5048,11 +3403,6 @@
           <w:tcPr>
             <w:tcW w:w="4562" w:type="pct"/>
             <w:gridSpan w:val="2"/>
-            <w:tcBorders>
-              <w:top w:val="single" w:sz="4" w:space="0" w:color="auto"/>
-              <w:left w:val="single" w:sz="4" w:space="0" w:color="auto"/>
-              <w:bottom w:val="single" w:sz="4" w:space="0" w:color="auto"/>
-            </w:tcBorders>
             <w:shd w:val="clear" w:color="auto" w:fill="auto"/>
             <w:vAlign w:val="center"/>
           </w:tcPr>
@@ -5159,24 +3509,11 @@
                 <w:u w:val="single"/>
               </w:rPr>
             </w:pPr>
-            <w:r>
-              <w:rPr>
-                <w:rFonts w:ascii="Arial" w:hAnsi="Arial" w:cs="Arial"/>
-                <w:i/>
-                <w:sz w:val="18"/>
-              </w:rPr>
-              <w:t>Bei Bedarf bitte Rückseite verwenden!</w:t>
-            </w:r>
           </w:p>
         </w:tc>
         <w:tc>
           <w:tcPr>
             <w:tcW w:w="438" w:type="pct"/>
-            <w:tcBorders>
-              <w:top w:val="single" w:sz="4" w:space="0" w:color="auto"/>
-              <w:bottom w:val="single" w:sz="4" w:space="0" w:color="auto"/>
-              <w:right w:val="single" w:sz="4" w:space="0" w:color="auto"/>
-            </w:tcBorders>
             <w:shd w:val="clear" w:color="auto" w:fill="auto"/>
           </w:tcPr>
           <w:p>
@@ -5202,6 +3539,8 @@
           <w:rFonts w:ascii="Univers 55" w:hAnsi="Univers 55"/>
         </w:rPr>
       </w:pPr>
+      <w:bookmarkStart w:id="0" w:name="_GoBack"/>
+      <w:bookmarkEnd w:id="0"/>
     </w:p>
     <w:sectPr>
       <w:headerReference w:type="default" r:id="rId8"/>
@@ -6661,7 +5000,7 @@
   <w:abstractNum w:abstractNumId="12" w15:restartNumberingAfterBreak="0">
     <w:nsid w:val="31E96EAF"/>
     <w:multiLevelType w:val="hybridMultilevel"/>
-    <w:tmpl w:val="99B07346"/>
+    <w:tmpl w:val="5FF83504"/>
     <w:lvl w:ilvl="0" w:tplc="04070001">
       <w:start w:val="1"/>
       <w:numFmt w:val="bullet"/>
@@ -9929,7 +8268,7 @@
 </file>
 
 <file path=customXml/itemProps1.xml><?xml version="1.0" encoding="utf-8"?>
-<ds:datastoreItem xmlns:ds="http://schemas.openxmlformats.org/officeDocument/2006/customXml" ds:itemID="{5F1FC4D5-F02A-4182-938E-1919ADBD7FD2}">
+<ds:datastoreItem xmlns:ds="http://schemas.openxmlformats.org/officeDocument/2006/customXml" ds:itemID="{9DF38D2A-0068-4B21-B5E9-29A329833941}">
   <ds:schemaRefs>
     <ds:schemaRef ds:uri="http://schemas.openxmlformats.org/officeDocument/2006/bibliography"/>
   </ds:schemaRefs>

--- a/00_ProjectAdministration/Pilot/02_Versuchsprotokoll_T2.docx
+++ b/00_ProjectAdministration/Pilot/02_Versuchsprotokoll_T2.docx
@@ -77,7 +77,23 @@
                 <w:rFonts w:ascii="Arial" w:hAnsi="Arial" w:cs="Arial"/>
                 <w:sz w:val="24"/>
               </w:rPr>
-              <w:t>COG-ER-ED T2</w:t>
+              <w:t>C</w:t>
+            </w:r>
+            <w:bookmarkStart w:id="0" w:name="_GoBack"/>
+            <w:bookmarkEnd w:id="0"/>
+            <w:r>
+              <w:rPr>
+                <w:rFonts w:ascii="Arial" w:hAnsi="Arial" w:cs="Arial"/>
+                <w:sz w:val="24"/>
+              </w:rPr>
+              <w:t>ER</w:t>
+            </w:r>
+            <w:r>
+              <w:rPr>
+                <w:rFonts w:ascii="Arial" w:hAnsi="Arial" w:cs="Arial"/>
+                <w:sz w:val="24"/>
+              </w:rPr>
+              <w:t>ED T2</w:t>
             </w:r>
           </w:p>
         </w:tc>
@@ -571,21 +587,12 @@
                 <w:sz w:val="20"/>
               </w:rPr>
             </w:pPr>
-            <w:proofErr w:type="spellStart"/>
-            <w:r>
-              <w:rPr>
-                <w:rFonts w:ascii="Arial" w:hAnsi="Arial" w:cs="Arial"/>
-                <w:sz w:val="20"/>
-              </w:rPr>
-              <w:t>Amplifier</w:t>
-            </w:r>
-            <w:proofErr w:type="spellEnd"/>
-            <w:r>
-              <w:rPr>
-                <w:rFonts w:ascii="Arial" w:hAnsi="Arial" w:cs="Arial"/>
-                <w:sz w:val="20"/>
-              </w:rPr>
-              <w:t xml:space="preserve"> und</w:t>
+            <w:r>
+              <w:rPr>
+                <w:rFonts w:ascii="Arial" w:hAnsi="Arial" w:cs="Arial"/>
+                <w:sz w:val="20"/>
+              </w:rPr>
+              <w:t>Amplifier und</w:t>
             </w:r>
             <w:r>
               <w:rPr>
@@ -3539,8 +3546,6 @@
           <w:rFonts w:ascii="Univers 55" w:hAnsi="Univers 55"/>
         </w:rPr>
       </w:pPr>
-      <w:bookmarkStart w:id="0" w:name="_GoBack"/>
-      <w:bookmarkEnd w:id="0"/>
     </w:p>
     <w:sectPr>
       <w:headerReference w:type="default" r:id="rId8"/>
@@ -8268,7 +8273,7 @@
 </file>
 
 <file path=customXml/itemProps1.xml><?xml version="1.0" encoding="utf-8"?>
-<ds:datastoreItem xmlns:ds="http://schemas.openxmlformats.org/officeDocument/2006/customXml" ds:itemID="{9DF38D2A-0068-4B21-B5E9-29A329833941}">
+<ds:datastoreItem xmlns:ds="http://schemas.openxmlformats.org/officeDocument/2006/customXml" ds:itemID="{1554EB39-990C-4D6D-A3D3-1B0849E81AD4}">
   <ds:schemaRefs>
     <ds:schemaRef ds:uri="http://schemas.openxmlformats.org/officeDocument/2006/bibliography"/>
   </ds:schemaRefs>
